--- a/resources/kevin-resume.docx
+++ b/resources/kevin-resume.docx
@@ -41,7 +41,6 @@
         <w:t xml:space="preserve"> | (818) 671 - 9284 | </w:t>
       </w:r>
       <w:hyperlink r:id="rId6" w:history="1">
-        <w:proofErr w:type="spellStart"/>
         <w:r>
           <w:rPr>
             <w:rStyle w:val="Hyperlink"/>
@@ -50,7 +49,6 @@
           </w:rPr>
           <w:t>GitHub</w:t>
         </w:r>
-        <w:proofErr w:type="spellEnd"/>
       </w:hyperlink>
       <w:r>
         <w:rPr>
@@ -60,55 +58,16 @@
         </w:rPr>
         <w:t xml:space="preserve"> | </w:t>
       </w:r>
-      <w:r>
-        <w:rPr>
-          <w:color w:val="222222"/>
-          <w:sz w:val="22"/>
-          <w:szCs w:val="20"/>
-        </w:rPr>
-        <w:fldChar w:fldCharType="begin"/>
-      </w:r>
-      <w:r>
-        <w:rPr>
-          <w:color w:val="222222"/>
-          <w:sz w:val="22"/>
-          <w:szCs w:val="20"/>
-        </w:rPr>
-        <w:instrText xml:space="preserve"> HYPERLINK "http://kevincunanan.com" </w:instrText>
-      </w:r>
-      <w:r>
-        <w:rPr>
-          <w:color w:val="222222"/>
-          <w:sz w:val="22"/>
-          <w:szCs w:val="20"/>
-        </w:rPr>
-      </w:r>
-      <w:r>
-        <w:rPr>
-          <w:color w:val="222222"/>
-          <w:sz w:val="22"/>
-          <w:szCs w:val="20"/>
-        </w:rPr>
-        <w:fldChar w:fldCharType="separate"/>
-      </w:r>
-      <w:r>
-        <w:rPr>
-          <w:rStyle w:val="Hyperlink"/>
-          <w:sz w:val="22"/>
-          <w:szCs w:val="20"/>
-        </w:rPr>
-        <w:t>kevincunanan.com</w:t>
-      </w:r>
-      <w:r>
-        <w:rPr>
-          <w:color w:val="222222"/>
-          <w:sz w:val="22"/>
-          <w:szCs w:val="20"/>
-        </w:rPr>
-        <w:fldChar w:fldCharType="end"/>
-      </w:r>
-      <w:bookmarkStart w:id="0" w:name="_GoBack"/>
-      <w:bookmarkEnd w:id="0"/>
+      <w:hyperlink r:id="rId7" w:history="1">
+        <w:r>
+          <w:rPr>
+            <w:rStyle w:val="Hyperlink"/>
+            <w:sz w:val="22"/>
+            <w:szCs w:val="20"/>
+          </w:rPr>
+          <w:t>kevincunanan.com</w:t>
+        </w:r>
+      </w:hyperlink>
     </w:p>
     <w:p>
       <w:pPr>
@@ -246,7 +205,7 @@
           <w:sz w:val="20"/>
           <w:szCs w:val="19"/>
         </w:rPr>
-        <w:t>Identity in Latin America, Intro to Moral and Political Issues, Business Ethics,</w:t>
+        <w:t>Intro to Moral and Political Issues, Business Ethics,</w:t>
       </w:r>
       <w:r>
         <w:rPr>
@@ -271,6 +230,14 @@
           <w:sz w:val="20"/>
           <w:szCs w:val="19"/>
         </w:rPr>
+        <w:t xml:space="preserve"> &amp; Advanced Programming</w:t>
+      </w:r>
+      <w:r>
+        <w:rPr>
+          <w:bCs/>
+          <w:sz w:val="20"/>
+          <w:szCs w:val="19"/>
+        </w:rPr>
         <w:t>, Distributive Software Architecture,</w:t>
       </w:r>
       <w:r>
@@ -287,15 +254,7 @@
           <w:sz w:val="20"/>
           <w:szCs w:val="19"/>
         </w:rPr>
-        <w:t>ECON</w:t>
-      </w:r>
-      <w:r>
-        <w:rPr>
-          <w:bCs/>
-          <w:sz w:val="20"/>
-          <w:szCs w:val="19"/>
-        </w:rPr>
-        <w:t xml:space="preserve"> 50</w:t>
+        <w:t>Principles of Economic Analysis, Fundamentals of Computer Science, Discrete Structures</w:t>
       </w:r>
     </w:p>
     <w:p>
@@ -339,25 +298,39 @@
           <w:sz w:val="22"/>
           <w:szCs w:val="20"/>
         </w:rPr>
-        <w:t xml:space="preserve"> Place at LinkedIn HR </w:t>
-      </w:r>
-      <w:proofErr w:type="spellStart"/>
+        <w:t xml:space="preserve"> Place at LinkedIn HR Hackathon 2015</w:t>
+      </w:r>
       <w:r>
         <w:rPr>
           <w:bCs/>
           <w:sz w:val="22"/>
           <w:szCs w:val="20"/>
         </w:rPr>
-        <w:t>Hackathon</w:t>
-      </w:r>
-      <w:proofErr w:type="spellEnd"/>
+        <w:t xml:space="preserve">, </w:t>
+      </w:r>
       <w:r>
         <w:rPr>
           <w:bCs/>
           <w:sz w:val="22"/>
           <w:szCs w:val="20"/>
         </w:rPr>
-        <w:t xml:space="preserve"> 2015</w:t>
+        <w:t>Best App for Scaling Human Connection</w:t>
+      </w:r>
+      <w:r>
+        <w:rPr>
+          <w:bCs/>
+          <w:sz w:val="22"/>
+          <w:szCs w:val="20"/>
+        </w:rPr>
+        <w:t xml:space="preserve"> at 5C Hackathon</w:t>
+      </w:r>
+      <w:r>
+        <w:rPr>
+          <w:bCs/>
+          <w:sz w:val="22"/>
+          <w:szCs w:val="20"/>
+        </w:rPr>
+        <w:t xml:space="preserve"> Fall 2015</w:t>
       </w:r>
     </w:p>
     <w:p>
@@ -525,7 +498,7 @@
         </w:rPr>
         <w:t xml:space="preserve">Co-conducted user testing sessions with government officials on experimental </w:t>
       </w:r>
-      <w:hyperlink r:id="rId7" w:history="1">
+      <w:hyperlink r:id="rId8" w:history="1">
         <w:r>
           <w:rPr>
             <w:rStyle w:val="Hyperlink"/>
@@ -1025,44 +998,16 @@
           <w:sz w:val="20"/>
           <w:szCs w:val="19"/>
         </w:rPr>
-        <w:t xml:space="preserve"> from </w:t>
-      </w:r>
-      <w:proofErr w:type="spellStart"/>
-      <w:r>
-        <w:rPr>
-          <w:iCs/>
-          <w:sz w:val="20"/>
-          <w:szCs w:val="19"/>
-        </w:rPr>
-        <w:t>Magento</w:t>
-      </w:r>
-      <w:proofErr w:type="spellEnd"/>
-      <w:r>
-        <w:rPr>
-          <w:iCs/>
-          <w:sz w:val="20"/>
-          <w:szCs w:val="19"/>
-        </w:rPr>
-        <w:t xml:space="preserve"> </w:t>
-      </w:r>
-      <w:r>
-        <w:rPr>
-          <w:iCs/>
-          <w:sz w:val="20"/>
-          <w:szCs w:val="19"/>
-        </w:rPr>
-        <w:t xml:space="preserve">into </w:t>
-      </w:r>
-      <w:proofErr w:type="spellStart"/>
-      <w:r>
-        <w:rPr>
-          <w:iCs/>
-          <w:sz w:val="20"/>
-          <w:szCs w:val="19"/>
-        </w:rPr>
-        <w:t>Shopify</w:t>
-      </w:r>
-      <w:proofErr w:type="spellEnd"/>
+        <w:t xml:space="preserve"> from Magento </w:t>
+      </w:r>
+      <w:r>
+        <w:rPr>
+          <w:iCs/>
+          <w:sz w:val="20"/>
+          <w:szCs w:val="19"/>
+        </w:rPr>
+        <w:t>into Shopify</w:t>
+      </w:r>
       <w:r>
         <w:rPr>
           <w:iCs/>
@@ -1442,25 +1387,14 @@
           <w:szCs w:val="19"/>
         </w:rPr>
       </w:pPr>
-      <w:proofErr w:type="spellStart"/>
-      <w:r>
-        <w:rPr>
-          <w:b/>
-          <w:bCs/>
-          <w:sz w:val="20"/>
-          <w:szCs w:val="19"/>
-        </w:rPr>
-        <w:t>BuildOn</w:t>
-      </w:r>
-      <w:proofErr w:type="spellEnd"/>
-      <w:r>
-        <w:rPr>
-          <w:b/>
-          <w:bCs/>
-          <w:sz w:val="20"/>
-          <w:szCs w:val="19"/>
-        </w:rPr>
-        <w:t xml:space="preserve"> </w:t>
+      <w:r>
+        <w:rPr>
+          <w:b/>
+          <w:bCs/>
+          <w:sz w:val="20"/>
+          <w:szCs w:val="19"/>
+        </w:rPr>
+        <w:t xml:space="preserve">BuildOn </w:t>
       </w:r>
     </w:p>
     <w:p>
@@ -1748,23 +1682,13 @@
         </w:rPr>
         <w:t xml:space="preserve">CRUD Application Development, </w:t>
       </w:r>
-      <w:proofErr w:type="spellStart"/>
-      <w:r>
-        <w:rPr>
-          <w:bCs/>
-          <w:sz w:val="20"/>
-          <w:szCs w:val="19"/>
-        </w:rPr>
-        <w:t>Cron</w:t>
-      </w:r>
-      <w:proofErr w:type="spellEnd"/>
-      <w:r>
-        <w:rPr>
-          <w:bCs/>
-          <w:sz w:val="20"/>
-          <w:szCs w:val="19"/>
-        </w:rPr>
-        <w:t xml:space="preserve">, </w:t>
+      <w:r>
+        <w:rPr>
+          <w:bCs/>
+          <w:sz w:val="20"/>
+          <w:szCs w:val="19"/>
+        </w:rPr>
+        <w:t xml:space="preserve">Cron, </w:t>
       </w:r>
       <w:r>
         <w:rPr>
@@ -1796,25 +1720,7 @@
           <w:sz w:val="20"/>
           <w:szCs w:val="19"/>
         </w:rPr>
-        <w:t>on Control (</w:t>
-      </w:r>
-      <w:proofErr w:type="spellStart"/>
-      <w:r>
-        <w:rPr>
-          <w:bCs/>
-          <w:sz w:val="20"/>
-          <w:szCs w:val="19"/>
-        </w:rPr>
-        <w:t>Git</w:t>
-      </w:r>
-      <w:proofErr w:type="spellEnd"/>
-      <w:r>
-        <w:rPr>
-          <w:bCs/>
-          <w:sz w:val="20"/>
-          <w:szCs w:val="19"/>
-        </w:rPr>
-        <w:t>), Web Scraping</w:t>
+        <w:t>on Control (Git), Web Scraping</w:t>
       </w:r>
     </w:p>
     <w:p>
@@ -1851,6 +1757,30 @@
           <w:sz w:val="22"/>
           <w:szCs w:val="19"/>
         </w:rPr>
+        <w:t>MySQL</w:t>
+      </w:r>
+      <w:r>
+        <w:rPr>
+          <w:bCs/>
+          <w:sz w:val="22"/>
+          <w:szCs w:val="19"/>
+        </w:rPr>
+        <w:t>,</w:t>
+      </w:r>
+      <w:r>
+        <w:rPr>
+          <w:bCs/>
+          <w:sz w:val="22"/>
+          <w:szCs w:val="19"/>
+        </w:rPr>
+        <w:t xml:space="preserve"> </w:t>
+      </w:r>
+      <w:r>
+        <w:rPr>
+          <w:bCs/>
+          <w:sz w:val="22"/>
+          <w:szCs w:val="19"/>
+        </w:rPr>
         <w:t>HTML</w:t>
       </w:r>
       <w:r>
@@ -1877,7 +1807,6 @@
         </w:rPr>
         <w:t xml:space="preserve">, </w:t>
       </w:r>
-      <w:proofErr w:type="spellStart"/>
       <w:r>
         <w:rPr>
           <w:bCs/>
@@ -1886,7 +1815,6 @@
         </w:rPr>
         <w:t>JQuery</w:t>
       </w:r>
-      <w:proofErr w:type="spellEnd"/>
       <w:r>
         <w:rPr>
           <w:bCs/>
@@ -1903,6 +1831,24 @@
         </w:rPr>
         <w:t>Liquid, Blade, Java, Python</w:t>
       </w:r>
+      <w:r>
+        <w:rPr>
+          <w:bCs/>
+          <w:sz w:val="22"/>
+          <w:szCs w:val="19"/>
+        </w:rPr>
+        <w:t>, S</w:t>
+      </w:r>
+      <w:r>
+        <w:rPr>
+          <w:bCs/>
+          <w:sz w:val="22"/>
+          <w:szCs w:val="19"/>
+        </w:rPr>
+        <w:t>ML</w:t>
+      </w:r>
+      <w:bookmarkStart w:id="0" w:name="_GoBack"/>
+      <w:bookmarkEnd w:id="0"/>
     </w:p>
     <w:p>
       <w:pPr>
@@ -1939,26 +1885,7 @@
           <w:sz w:val="22"/>
           <w:szCs w:val="19"/>
         </w:rPr>
-        <w:t xml:space="preserve"> Find Enchiladas (</w:t>
-      </w:r>
-      <w:hyperlink r:id="rId8" w:history="1">
-        <w:r>
-          <w:rPr>
-            <w:rStyle w:val="Hyperlink"/>
-            <w:bCs/>
-            <w:sz w:val="22"/>
-            <w:szCs w:val="19"/>
-          </w:rPr>
-          <w:t>http://www.findenchiladas.com</w:t>
-        </w:r>
-      </w:hyperlink>
-      <w:r>
-        <w:rPr>
-          <w:bCs/>
-          <w:sz w:val="22"/>
-          <w:szCs w:val="19"/>
-        </w:rPr>
-        <w:t>), Claremont Rise (</w:t>
+        <w:t xml:space="preserve"> </w:t>
       </w:r>
       <w:hyperlink r:id="rId9" w:history="1">
         <w:r>
@@ -1968,7 +1895,7 @@
             <w:sz w:val="22"/>
             <w:szCs w:val="19"/>
           </w:rPr>
-          <w:t>http://claremontrise.com</w:t>
+          <w:t>Find Enchiladas</w:t>
         </w:r>
       </w:hyperlink>
       <w:r>
@@ -1977,7 +1904,7 @@
           <w:sz w:val="22"/>
           <w:szCs w:val="19"/>
         </w:rPr>
-        <w:t>), Granada Hills Speech &amp; Debate Feed (</w:t>
+        <w:t xml:space="preserve">, </w:t>
       </w:r>
       <w:hyperlink r:id="rId10" w:history="1">
         <w:r>
@@ -1987,7 +1914,7 @@
             <w:sz w:val="22"/>
             <w:szCs w:val="19"/>
           </w:rPr>
-          <w:t>http://ghsnd.win/</w:t>
+          <w:t>Claremont Rise</w:t>
         </w:r>
       </w:hyperlink>
       <w:r>
@@ -1996,7 +1923,53 @@
           <w:sz w:val="22"/>
           <w:szCs w:val="19"/>
         </w:rPr>
-        <w:t>)</w:t>
+        <w:t xml:space="preserve">, </w:t>
+      </w:r>
+      <w:hyperlink r:id="rId11" w:history="1">
+        <w:r>
+          <w:rPr>
+            <w:rStyle w:val="Hyperlink"/>
+            <w:bCs/>
+            <w:sz w:val="22"/>
+            <w:szCs w:val="19"/>
+          </w:rPr>
+          <w:t>Granada Hills Speech &amp; Debate Feed</w:t>
+        </w:r>
+      </w:hyperlink>
+      <w:r>
+        <w:rPr>
+          <w:bCs/>
+          <w:sz w:val="22"/>
+          <w:szCs w:val="19"/>
+        </w:rPr>
+        <w:t xml:space="preserve">, </w:t>
+      </w:r>
+      <w:hyperlink r:id="rId12" w:history="1">
+        <w:r>
+          <w:rPr>
+            <w:rStyle w:val="Hyperlink"/>
+            <w:bCs/>
+            <w:sz w:val="22"/>
+            <w:szCs w:val="19"/>
+          </w:rPr>
+          <w:t>Dining2Know</w:t>
+        </w:r>
+      </w:hyperlink>
+      <w:r>
+        <w:rPr>
+          <w:bCs/>
+          <w:sz w:val="22"/>
+          <w:szCs w:val="19"/>
+        </w:rPr>
+        <w:t xml:space="preserve"> </w:t>
+      </w:r>
+      <w:r>
+        <w:rPr>
+          <w:bCs/>
+          <w:sz w:val="22"/>
+          <w:szCs w:val="19"/>
+        </w:rPr>
+        <w:t>(5C Hackathon)</w:t>
       </w:r>
     </w:p>
     <w:sectPr>

--- a/resources/kevin-resume.docx
+++ b/resources/kevin-resume.docx
@@ -28,12 +28,14 @@
           <w:szCs w:val="22"/>
         </w:rPr>
       </w:pPr>
+      <w:proofErr w:type="gramStart"/>
       <w:r>
         <w:rPr>
           <w:sz w:val="22"/>
         </w:rPr>
         <w:t>kevin.a.cunanan@gmail.com</w:t>
       </w:r>
+      <w:proofErr w:type="gramEnd"/>
       <w:r>
         <w:rPr>
           <w:sz w:val="22"/>
@@ -41,6 +43,7 @@
         <w:t xml:space="preserve"> | (818) 671 - 9284 | </w:t>
       </w:r>
       <w:hyperlink r:id="rId6" w:history="1">
+        <w:proofErr w:type="spellStart"/>
         <w:r>
           <w:rPr>
             <w:rStyle w:val="Hyperlink"/>
@@ -49,6 +52,7 @@
           </w:rPr>
           <w:t>GitHub</w:t>
         </w:r>
+        <w:proofErr w:type="spellEnd"/>
       </w:hyperlink>
       <w:r>
         <w:rPr>
@@ -161,26 +165,25 @@
           <w:sz w:val="20"/>
           <w:szCs w:val="19"/>
         </w:rPr>
-        <w:t xml:space="preserve">GPA: </w:t>
-      </w:r>
-      <w:r>
-        <w:rPr>
-          <w:bCs/>
-          <w:sz w:val="20"/>
-          <w:szCs w:val="19"/>
-        </w:rPr>
-        <w:t>3.1</w:t>
-      </w:r>
-    </w:p>
-    <w:p>
-      <w:pPr>
+        <w:t>Past Courses:</w:t>
+      </w:r>
+      <w:r>
         <w:rPr>
           <w:b/>
           <w:bCs/>
           <w:sz w:val="20"/>
           <w:szCs w:val="19"/>
         </w:rPr>
-      </w:pPr>
+        <w:t xml:space="preserve"> </w:t>
+      </w:r>
+      <w:r>
+        <w:rPr>
+          <w:bCs/>
+          <w:sz w:val="20"/>
+          <w:szCs w:val="19"/>
+        </w:rPr>
+        <w:t>Intro to Moral and Political Issues, Business Ethics,</w:t>
+      </w:r>
       <w:r>
         <w:rPr>
           <w:b/>
@@ -188,73 +191,92 @@
           <w:sz w:val="20"/>
           <w:szCs w:val="19"/>
         </w:rPr>
-        <w:t>Past Courses:</w:t>
-      </w:r>
-      <w:r>
+        <w:t xml:space="preserve"> </w:t>
+      </w:r>
+      <w:r>
+        <w:rPr>
+          <w:bCs/>
+          <w:sz w:val="20"/>
+          <w:szCs w:val="19"/>
+        </w:rPr>
+        <w:t>Data Structures</w:t>
+      </w:r>
+      <w:r>
+        <w:rPr>
+          <w:bCs/>
+          <w:sz w:val="20"/>
+          <w:szCs w:val="19"/>
+        </w:rPr>
+        <w:t xml:space="preserve"> &amp; Advanced Programming</w:t>
+      </w:r>
+      <w:r>
+        <w:rPr>
+          <w:bCs/>
+          <w:sz w:val="20"/>
+          <w:szCs w:val="19"/>
+        </w:rPr>
+        <w:t>, Distributive Software Architecture,</w:t>
+      </w:r>
+      <w:r>
+        <w:rPr>
+          <w:bCs/>
+          <w:sz w:val="20"/>
+          <w:szCs w:val="19"/>
+        </w:rPr>
+        <w:t xml:space="preserve"> </w:t>
+      </w:r>
+      <w:r>
+        <w:rPr>
+          <w:bCs/>
+          <w:sz w:val="20"/>
+          <w:szCs w:val="19"/>
+        </w:rPr>
+        <w:t>Principles of Economic Analysis, Fundamentals of Computer Science, Discrete Structures</w:t>
+      </w:r>
+    </w:p>
+    <w:p>
+      <w:pPr>
         <w:rPr>
           <w:b/>
           <w:bCs/>
           <w:sz w:val="20"/>
           <w:szCs w:val="19"/>
         </w:rPr>
+      </w:pPr>
+      <w:r>
+        <w:rPr>
+          <w:b/>
+          <w:bCs/>
+          <w:sz w:val="20"/>
+          <w:szCs w:val="19"/>
+        </w:rPr>
+        <w:t>In Progress</w:t>
+      </w:r>
+      <w:r>
+        <w:rPr>
+          <w:b/>
+          <w:bCs/>
+          <w:sz w:val="20"/>
+          <w:szCs w:val="19"/>
+        </w:rPr>
+        <w:t>:</w:t>
+      </w:r>
+      <w:r>
+        <w:rPr>
+          <w:bCs/>
+          <w:sz w:val="20"/>
+          <w:szCs w:val="19"/>
+        </w:rPr>
+        <w:t xml:space="preserve"> Computability &amp; Logic, Special Topics: Tweets, ‘grams, &amp; Vines, Fundamentals of Logic</w:t>
+      </w:r>
+      <w:r>
+        <w:rPr>
+          <w:b/>
+          <w:bCs/>
+          <w:sz w:val="20"/>
+          <w:szCs w:val="19"/>
+        </w:rPr>
         <w:t xml:space="preserve"> </w:t>
-      </w:r>
-      <w:r>
-        <w:rPr>
-          <w:bCs/>
-          <w:sz w:val="20"/>
-          <w:szCs w:val="19"/>
-        </w:rPr>
-        <w:t>Intro to Moral and Political Issues, Business Ethics,</w:t>
-      </w:r>
-      <w:r>
-        <w:rPr>
-          <w:b/>
-          <w:bCs/>
-          <w:sz w:val="20"/>
-          <w:szCs w:val="19"/>
-        </w:rPr>
-        <w:t xml:space="preserve"> </w:t>
-      </w:r>
-      <w:r>
-        <w:rPr>
-          <w:bCs/>
-          <w:sz w:val="20"/>
-          <w:szCs w:val="19"/>
-        </w:rPr>
-        <w:t>Data Structures</w:t>
-      </w:r>
-      <w:r>
-        <w:rPr>
-          <w:bCs/>
-          <w:sz w:val="20"/>
-          <w:szCs w:val="19"/>
-        </w:rPr>
-        <w:t xml:space="preserve"> &amp; Advanced Programming</w:t>
-      </w:r>
-      <w:r>
-        <w:rPr>
-          <w:bCs/>
-          <w:sz w:val="20"/>
-          <w:szCs w:val="19"/>
-        </w:rPr>
-        <w:t>, Distributive Software Architecture,</w:t>
-      </w:r>
-      <w:r>
-        <w:rPr>
-          <w:bCs/>
-          <w:sz w:val="20"/>
-          <w:szCs w:val="19"/>
-        </w:rPr>
-        <w:t xml:space="preserve"> </w:t>
-      </w:r>
-      <w:r>
-        <w:rPr>
-          <w:bCs/>
-          <w:sz w:val="20"/>
-          <w:szCs w:val="19"/>
-        </w:rPr>
-        <w:t>Principles of Economic Analysis, Fundamentals of Computer Science, Discrete Structures</w:t>
       </w:r>
     </w:p>
     <w:p>
@@ -298,14 +320,32 @@
           <w:sz w:val="22"/>
           <w:szCs w:val="20"/>
         </w:rPr>
-        <w:t xml:space="preserve"> Place at LinkedIn HR Hackathon 2015</w:t>
-      </w:r>
+        <w:t xml:space="preserve"> Place at LinkedIn HR </w:t>
+      </w:r>
+      <w:proofErr w:type="spellStart"/>
       <w:r>
         <w:rPr>
           <w:bCs/>
           <w:sz w:val="22"/>
           <w:szCs w:val="20"/>
         </w:rPr>
+        <w:t>Hackathon</w:t>
+      </w:r>
+      <w:proofErr w:type="spellEnd"/>
+      <w:r>
+        <w:rPr>
+          <w:bCs/>
+          <w:sz w:val="22"/>
+          <w:szCs w:val="20"/>
+        </w:rPr>
+        <w:t xml:space="preserve"> 2015</w:t>
+      </w:r>
+      <w:r>
+        <w:rPr>
+          <w:bCs/>
+          <w:sz w:val="22"/>
+          <w:szCs w:val="20"/>
+        </w:rPr>
         <w:t xml:space="preserve">, </w:t>
       </w:r>
       <w:r>
@@ -322,8 +362,18 @@
           <w:sz w:val="22"/>
           <w:szCs w:val="20"/>
         </w:rPr>
-        <w:t xml:space="preserve"> at 5C Hackathon</w:t>
-      </w:r>
+        <w:t xml:space="preserve"> at 5C </w:t>
+      </w:r>
+      <w:proofErr w:type="spellStart"/>
+      <w:r>
+        <w:rPr>
+          <w:bCs/>
+          <w:sz w:val="22"/>
+          <w:szCs w:val="20"/>
+        </w:rPr>
+        <w:t>Hackathon</w:t>
+      </w:r>
+      <w:proofErr w:type="spellEnd"/>
       <w:r>
         <w:rPr>
           <w:bCs/>
@@ -566,16 +616,7 @@
           <w:sz w:val="20"/>
           <w:szCs w:val="19"/>
         </w:rPr>
-        <w:t xml:space="preserve">Student </w:t>
-      </w:r>
-      <w:r>
-        <w:rPr>
-          <w:b/>
-          <w:bCs/>
-          <w:sz w:val="20"/>
-          <w:szCs w:val="19"/>
-        </w:rPr>
-        <w:t>Technology Services</w:t>
+        <w:t>Student Technology Services</w:t>
       </w:r>
     </w:p>
     <w:p>
@@ -998,16 +1039,44 @@
           <w:sz w:val="20"/>
           <w:szCs w:val="19"/>
         </w:rPr>
-        <w:t xml:space="preserve"> from Magento </w:t>
-      </w:r>
-      <w:r>
-        <w:rPr>
-          <w:iCs/>
-          <w:sz w:val="20"/>
-          <w:szCs w:val="19"/>
-        </w:rPr>
-        <w:t>into Shopify</w:t>
-      </w:r>
+        <w:t xml:space="preserve"> from </w:t>
+      </w:r>
+      <w:proofErr w:type="spellStart"/>
+      <w:r>
+        <w:rPr>
+          <w:iCs/>
+          <w:sz w:val="20"/>
+          <w:szCs w:val="19"/>
+        </w:rPr>
+        <w:t>Magento</w:t>
+      </w:r>
+      <w:proofErr w:type="spellEnd"/>
+      <w:r>
+        <w:rPr>
+          <w:iCs/>
+          <w:sz w:val="20"/>
+          <w:szCs w:val="19"/>
+        </w:rPr>
+        <w:t xml:space="preserve"> </w:t>
+      </w:r>
+      <w:r>
+        <w:rPr>
+          <w:iCs/>
+          <w:sz w:val="20"/>
+          <w:szCs w:val="19"/>
+        </w:rPr>
+        <w:t xml:space="preserve">into </w:t>
+      </w:r>
+      <w:proofErr w:type="spellStart"/>
+      <w:r>
+        <w:rPr>
+          <w:iCs/>
+          <w:sz w:val="20"/>
+          <w:szCs w:val="19"/>
+        </w:rPr>
+        <w:t>Shopify</w:t>
+      </w:r>
+      <w:proofErr w:type="spellEnd"/>
       <w:r>
         <w:rPr>
           <w:iCs/>
@@ -1394,7 +1463,7 @@
           <w:sz w:val="20"/>
           <w:szCs w:val="19"/>
         </w:rPr>
-        <w:t xml:space="preserve">BuildOn </w:t>
+        <w:t>Center of Innovation and Entrepreneurship</w:t>
       </w:r>
     </w:p>
     <w:p>
@@ -1418,7 +1487,7 @@
           <w:sz w:val="20"/>
           <w:szCs w:val="19"/>
         </w:rPr>
-        <w:t>Member</w:t>
+        <w:t>Designer</w:t>
       </w:r>
       <w:r>
         <w:rPr>
@@ -1431,11 +1500,28 @@
       </w:r>
       <w:r>
         <w:rPr>
-          <w:iCs/>
-          <w:sz w:val="20"/>
-          <w:szCs w:val="19"/>
-        </w:rPr>
-        <w:t xml:space="preserve">September 2014 </w:t>
+          <w:i/>
+          <w:iCs/>
+          <w:sz w:val="20"/>
+          <w:szCs w:val="19"/>
+        </w:rPr>
+        <w:t xml:space="preserve">      </w:t>
+      </w:r>
+      <w:r>
+        <w:rPr>
+          <w:iCs/>
+          <w:sz w:val="20"/>
+          <w:szCs w:val="19"/>
+        </w:rPr>
+        <w:t>November 2015</w:t>
+      </w:r>
+      <w:r>
+        <w:rPr>
+          <w:iCs/>
+          <w:sz w:val="20"/>
+          <w:szCs w:val="19"/>
+        </w:rPr>
+        <w:t xml:space="preserve"> </w:t>
       </w:r>
       <w:r>
         <w:rPr>
@@ -1451,7 +1537,7 @@
           <w:sz w:val="20"/>
           <w:szCs w:val="19"/>
         </w:rPr>
-        <w:t>May 2015</w:t>
+        <w:t>Present</w:t>
       </w:r>
     </w:p>
     <w:p>
@@ -1477,71 +1563,23 @@
           <w:sz w:val="20"/>
           <w:szCs w:val="19"/>
         </w:rPr>
-        <w:t xml:space="preserve">Coordinated </w:t>
-      </w:r>
-      <w:r>
-        <w:rPr>
-          <w:iCs/>
-          <w:sz w:val="20"/>
-          <w:szCs w:val="19"/>
-        </w:rPr>
-        <w:t xml:space="preserve">and </w:t>
-      </w:r>
-      <w:r>
-        <w:rPr>
-          <w:iCs/>
-          <w:sz w:val="20"/>
-          <w:szCs w:val="19"/>
-        </w:rPr>
-        <w:t xml:space="preserve">participated in </w:t>
-      </w:r>
-      <w:r>
-        <w:rPr>
-          <w:iCs/>
-          <w:sz w:val="20"/>
-          <w:szCs w:val="19"/>
-        </w:rPr>
-        <w:t xml:space="preserve">campus-wide </w:t>
-      </w:r>
-      <w:r>
-        <w:rPr>
-          <w:iCs/>
-          <w:sz w:val="20"/>
-          <w:szCs w:val="19"/>
-        </w:rPr>
-        <w:t xml:space="preserve">fundraisers </w:t>
-      </w:r>
-      <w:r>
-        <w:rPr>
-          <w:iCs/>
-          <w:sz w:val="20"/>
-          <w:szCs w:val="19"/>
-        </w:rPr>
-        <w:t xml:space="preserve">that helped </w:t>
-      </w:r>
-      <w:r>
-        <w:rPr>
-          <w:iCs/>
-          <w:sz w:val="20"/>
-          <w:szCs w:val="19"/>
-        </w:rPr>
-        <w:t xml:space="preserve">reach a </w:t>
-      </w:r>
-      <w:r>
-        <w:rPr>
-          <w:iCs/>
-          <w:sz w:val="20"/>
-          <w:szCs w:val="19"/>
-        </w:rPr>
-        <w:t xml:space="preserve">goal of </w:t>
-      </w:r>
-      <w:r>
-        <w:rPr>
-          <w:iCs/>
-          <w:sz w:val="20"/>
-          <w:szCs w:val="19"/>
-        </w:rPr>
-        <w:t xml:space="preserve">$1000 </w:t>
+        <w:t xml:space="preserve">Attend meetings and plan engaging events </w:t>
+      </w:r>
+      <w:r>
+        <w:rPr>
+          <w:iCs/>
+          <w:sz w:val="20"/>
+          <w:szCs w:val="19"/>
+        </w:rPr>
+        <w:t>for students</w:t>
+      </w:r>
+      <w:r>
+        <w:rPr>
+          <w:iCs/>
+          <w:sz w:val="20"/>
+          <w:szCs w:val="19"/>
+        </w:rPr>
+        <w:t xml:space="preserve"> ranging from talks to workshops</w:t>
       </w:r>
     </w:p>
     <w:p>
@@ -1567,48 +1605,10 @@
           <w:sz w:val="20"/>
           <w:szCs w:val="19"/>
         </w:rPr>
-        <w:t xml:space="preserve">Organized </w:t>
-      </w:r>
-      <w:r>
-        <w:rPr>
-          <w:iCs/>
-          <w:sz w:val="20"/>
-          <w:szCs w:val="19"/>
-        </w:rPr>
-        <w:t xml:space="preserve">funded </w:t>
-      </w:r>
-      <w:r>
-        <w:rPr>
-          <w:iCs/>
-          <w:sz w:val="20"/>
-          <w:szCs w:val="19"/>
-        </w:rPr>
-        <w:t xml:space="preserve">trips </w:t>
-      </w:r>
-      <w:r>
-        <w:rPr>
-          <w:iCs/>
-          <w:sz w:val="20"/>
-          <w:szCs w:val="19"/>
-        </w:rPr>
-        <w:t xml:space="preserve">for college students to </w:t>
-      </w:r>
-      <w:r>
-        <w:rPr>
-          <w:iCs/>
-          <w:sz w:val="20"/>
-          <w:szCs w:val="19"/>
-        </w:rPr>
-        <w:t xml:space="preserve">help construct </w:t>
-      </w:r>
-      <w:r>
-        <w:rPr>
-          <w:iCs/>
-          <w:sz w:val="20"/>
-          <w:szCs w:val="19"/>
-        </w:rPr>
-        <w:t>educational institutions in Nicaragua, Senegal, and Nepal</w:t>
-      </w:r>
+        <w:t>Create mockups of website templates for future website rebrand and redesign</w:t>
+      </w:r>
+      <w:bookmarkStart w:id="0" w:name="_GoBack"/>
+      <w:bookmarkEnd w:id="0"/>
     </w:p>
     <w:p>
       <w:pPr>
@@ -1664,63 +1664,157 @@
           <w:sz w:val="20"/>
           <w:szCs w:val="19"/>
         </w:rPr>
-        <w:t xml:space="preserve">Programming Experience: </w:t>
-      </w:r>
-      <w:r>
-        <w:rPr>
-          <w:bCs/>
-          <w:sz w:val="20"/>
-          <w:szCs w:val="19"/>
-        </w:rPr>
-        <w:t xml:space="preserve">Cross-Browser Compatibility, </w:t>
-      </w:r>
-      <w:r>
-        <w:rPr>
-          <w:bCs/>
-          <w:sz w:val="20"/>
-          <w:szCs w:val="19"/>
-        </w:rPr>
-        <w:t xml:space="preserve">CRUD Application Development, </w:t>
-      </w:r>
-      <w:r>
-        <w:rPr>
-          <w:bCs/>
-          <w:sz w:val="20"/>
-          <w:szCs w:val="19"/>
-        </w:rPr>
-        <w:t xml:space="preserve">Cron, </w:t>
-      </w:r>
-      <w:r>
-        <w:rPr>
-          <w:bCs/>
-          <w:sz w:val="20"/>
-          <w:szCs w:val="19"/>
-        </w:rPr>
-        <w:t xml:space="preserve">Database Architecture, Data Visualization, </w:t>
-      </w:r>
-      <w:r>
-        <w:rPr>
-          <w:bCs/>
-          <w:sz w:val="20"/>
-          <w:szCs w:val="19"/>
-        </w:rPr>
-        <w:t xml:space="preserve">Google Analytics, </w:t>
-      </w:r>
-      <w:r>
-        <w:rPr>
-          <w:bCs/>
-          <w:sz w:val="20"/>
-          <w:szCs w:val="19"/>
-        </w:rPr>
-        <w:t>Model View Controller Architecture, Mobile Responsive CSS, Versi</w:t>
-      </w:r>
-      <w:r>
-        <w:rPr>
-          <w:bCs/>
-          <w:sz w:val="20"/>
-          <w:szCs w:val="19"/>
-        </w:rPr>
-        <w:t>on Control (Git), Web Scraping</w:t>
+        <w:t>Programming Experience:</w:t>
+      </w:r>
+      <w:r>
+        <w:rPr>
+          <w:bCs/>
+          <w:sz w:val="20"/>
+          <w:szCs w:val="19"/>
+        </w:rPr>
+        <w:t xml:space="preserve"> </w:t>
+      </w:r>
+      <w:r>
+        <w:rPr>
+          <w:bCs/>
+          <w:sz w:val="20"/>
+          <w:szCs w:val="19"/>
+        </w:rPr>
+        <w:t xml:space="preserve">CRUD, </w:t>
+      </w:r>
+      <w:proofErr w:type="spellStart"/>
+      <w:r>
+        <w:rPr>
+          <w:bCs/>
+          <w:sz w:val="20"/>
+          <w:szCs w:val="19"/>
+        </w:rPr>
+        <w:t>Cron</w:t>
+      </w:r>
+      <w:proofErr w:type="spellEnd"/>
+      <w:r>
+        <w:rPr>
+          <w:bCs/>
+          <w:sz w:val="20"/>
+          <w:szCs w:val="19"/>
+        </w:rPr>
+        <w:t xml:space="preserve"> Scheduling</w:t>
+      </w:r>
+      <w:r>
+        <w:rPr>
+          <w:bCs/>
+          <w:sz w:val="20"/>
+          <w:szCs w:val="19"/>
+        </w:rPr>
+        <w:t>,</w:t>
+      </w:r>
+      <w:r>
+        <w:rPr>
+          <w:bCs/>
+          <w:sz w:val="20"/>
+          <w:szCs w:val="19"/>
+        </w:rPr>
+        <w:t xml:space="preserve"> APIs, D3, Charts.js,</w:t>
+      </w:r>
+      <w:r>
+        <w:rPr>
+          <w:bCs/>
+          <w:sz w:val="20"/>
+          <w:szCs w:val="19"/>
+        </w:rPr>
+        <w:t xml:space="preserve"> </w:t>
+      </w:r>
+      <w:r>
+        <w:rPr>
+          <w:bCs/>
+          <w:sz w:val="20"/>
+          <w:szCs w:val="19"/>
+        </w:rPr>
+        <w:t>Database Ar</w:t>
+      </w:r>
+      <w:r>
+        <w:rPr>
+          <w:bCs/>
+          <w:sz w:val="20"/>
+          <w:szCs w:val="19"/>
+        </w:rPr>
+        <w:t xml:space="preserve">chitecture, </w:t>
+      </w:r>
+      <w:proofErr w:type="spellStart"/>
+      <w:r>
+        <w:rPr>
+          <w:bCs/>
+          <w:sz w:val="20"/>
+          <w:szCs w:val="19"/>
+        </w:rPr>
+        <w:t>Laravel</w:t>
+      </w:r>
+      <w:proofErr w:type="spellEnd"/>
+      <w:r>
+        <w:rPr>
+          <w:bCs/>
+          <w:sz w:val="20"/>
+          <w:szCs w:val="19"/>
+        </w:rPr>
+        <w:t xml:space="preserve"> 5</w:t>
+      </w:r>
+      <w:r>
+        <w:rPr>
+          <w:bCs/>
+          <w:sz w:val="20"/>
+          <w:szCs w:val="19"/>
+        </w:rPr>
+        <w:t>,</w:t>
+      </w:r>
+      <w:r>
+        <w:rPr>
+          <w:bCs/>
+          <w:sz w:val="20"/>
+          <w:szCs w:val="19"/>
+        </w:rPr>
+        <w:t xml:space="preserve"> Node.js,</w:t>
+      </w:r>
+      <w:r>
+        <w:rPr>
+          <w:bCs/>
+          <w:sz w:val="20"/>
+          <w:szCs w:val="19"/>
+        </w:rPr>
+        <w:t xml:space="preserve"> Responsive CSS, Versi</w:t>
+      </w:r>
+      <w:r>
+        <w:rPr>
+          <w:bCs/>
+          <w:sz w:val="20"/>
+          <w:szCs w:val="19"/>
+        </w:rPr>
+        <w:t>on Control (</w:t>
+      </w:r>
+      <w:proofErr w:type="spellStart"/>
+      <w:r>
+        <w:rPr>
+          <w:bCs/>
+          <w:sz w:val="20"/>
+          <w:szCs w:val="19"/>
+        </w:rPr>
+        <w:t>Git</w:t>
+      </w:r>
+      <w:proofErr w:type="spellEnd"/>
+      <w:r>
+        <w:rPr>
+          <w:bCs/>
+          <w:sz w:val="20"/>
+          <w:szCs w:val="19"/>
+        </w:rPr>
+        <w:t>), Web Scraping</w:t>
+      </w:r>
+      <w:r>
+        <w:rPr>
+          <w:bCs/>
+          <w:sz w:val="20"/>
+          <w:szCs w:val="19"/>
+        </w:rPr>
+        <w:t>, Recursion, Assembly, Encryption, Big-O</w:t>
       </w:r>
     </w:p>
     <w:p>
@@ -1757,15 +1851,7 @@
           <w:sz w:val="22"/>
           <w:szCs w:val="19"/>
         </w:rPr>
-        <w:t>MySQL</w:t>
-      </w:r>
-      <w:r>
-        <w:rPr>
-          <w:bCs/>
-          <w:sz w:val="22"/>
-          <w:szCs w:val="19"/>
-        </w:rPr>
-        <w:t>,</w:t>
+        <w:t>MySQL,</w:t>
       </w:r>
       <w:r>
         <w:rPr>
@@ -1781,6 +1867,14 @@
           <w:sz w:val="22"/>
           <w:szCs w:val="19"/>
         </w:rPr>
+        <w:t xml:space="preserve">Java, </w:t>
+      </w:r>
+      <w:r>
+        <w:rPr>
+          <w:bCs/>
+          <w:sz w:val="22"/>
+          <w:szCs w:val="19"/>
+        </w:rPr>
         <w:t>HTML</w:t>
       </w:r>
       <w:r>
@@ -1807,6 +1901,7 @@
         </w:rPr>
         <w:t xml:space="preserve">, </w:t>
       </w:r>
+      <w:proofErr w:type="spellStart"/>
       <w:r>
         <w:rPr>
           <w:bCs/>
@@ -1815,6 +1910,7 @@
         </w:rPr>
         <w:t>JQuery</w:t>
       </w:r>
+      <w:proofErr w:type="spellEnd"/>
       <w:r>
         <w:rPr>
           <w:bCs/>
@@ -1847,8 +1943,6 @@
         </w:rPr>
         <w:t>ML</w:t>
       </w:r>
-      <w:bookmarkStart w:id="0" w:name="_GoBack"/>
-      <w:bookmarkEnd w:id="0"/>
     </w:p>
     <w:p>
       <w:pPr>
@@ -1969,7 +2063,25 @@
           <w:sz w:val="22"/>
           <w:szCs w:val="19"/>
         </w:rPr>
-        <w:t>(5C Hackathon)</w:t>
+        <w:t xml:space="preserve">(5C </w:t>
+      </w:r>
+      <w:proofErr w:type="spellStart"/>
+      <w:r>
+        <w:rPr>
+          <w:bCs/>
+          <w:sz w:val="22"/>
+          <w:szCs w:val="19"/>
+        </w:rPr>
+        <w:t>Hackathon</w:t>
+      </w:r>
+      <w:proofErr w:type="spellEnd"/>
+      <w:r>
+        <w:rPr>
+          <w:bCs/>
+          <w:sz w:val="22"/>
+          <w:szCs w:val="19"/>
+        </w:rPr>
+        <w:t>)</w:t>
       </w:r>
     </w:p>
     <w:sectPr>

--- a/resources/kevin-resume.docx
+++ b/resources/kevin-resume.docx
@@ -28,14 +28,12 @@
           <w:szCs w:val="22"/>
         </w:rPr>
       </w:pPr>
-      <w:proofErr w:type="gramStart"/>
       <w:r>
         <w:rPr>
           <w:sz w:val="22"/>
         </w:rPr>
         <w:t>kevin.a.cunanan@gmail.com</w:t>
       </w:r>
-      <w:proofErr w:type="gramEnd"/>
       <w:r>
         <w:rPr>
           <w:sz w:val="22"/>
@@ -43,7 +41,6 @@
         <w:t xml:space="preserve"> | (818) 671 - 9284 | </w:t>
       </w:r>
       <w:hyperlink r:id="rId6" w:history="1">
-        <w:proofErr w:type="spellStart"/>
         <w:r>
           <w:rPr>
             <w:rStyle w:val="Hyperlink"/>
@@ -52,7 +49,6 @@
           </w:rPr>
           <w:t>GitHub</w:t>
         </w:r>
-        <w:proofErr w:type="spellEnd"/>
       </w:hyperlink>
       <w:r>
         <w:rPr>
@@ -284,7 +280,7 @@
         <w:rPr>
           <w:b/>
           <w:bCs/>
-          <w:sz w:val="22"/>
+          <w:sz w:val="20"/>
           <w:szCs w:val="20"/>
         </w:rPr>
       </w:pPr>
@@ -292,7 +288,7 @@
         <w:rPr>
           <w:b/>
           <w:bCs/>
-          <w:sz w:val="22"/>
+          <w:sz w:val="20"/>
           <w:szCs w:val="20"/>
         </w:rPr>
         <w:t xml:space="preserve">Awards: </w:t>
@@ -300,7 +296,7 @@
       <w:r>
         <w:rPr>
           <w:bCs/>
-          <w:sz w:val="22"/>
+          <w:sz w:val="20"/>
           <w:szCs w:val="20"/>
         </w:rPr>
         <w:t>McKenna Achievement Award, 2</w:t>
@@ -308,7 +304,7 @@
       <w:r>
         <w:rPr>
           <w:bCs/>
-          <w:sz w:val="22"/>
+          <w:sz w:val="20"/>
           <w:szCs w:val="20"/>
           <w:vertAlign w:val="superscript"/>
         </w:rPr>
@@ -317,67 +313,23 @@
       <w:r>
         <w:rPr>
           <w:bCs/>
-          <w:sz w:val="22"/>
+          <w:sz w:val="20"/>
           <w:szCs w:val="20"/>
         </w:rPr>
-        <w:t xml:space="preserve"> Place at LinkedIn HR </w:t>
-      </w:r>
-      <w:proofErr w:type="spellStart"/>
-      <w:r>
-        <w:rPr>
-          <w:bCs/>
-          <w:sz w:val="22"/>
+        <w:t xml:space="preserve"> Place at LinkedIn HR Hackathon 2015</w:t>
+      </w:r>
+      <w:r>
+        <w:rPr>
+          <w:bCs/>
+          <w:sz w:val="20"/>
           <w:szCs w:val="20"/>
         </w:rPr>
-        <w:t>Hackathon</w:t>
-      </w:r>
-      <w:proofErr w:type="spellEnd"/>
-      <w:r>
-        <w:rPr>
-          <w:bCs/>
-          <w:sz w:val="22"/>
-          <w:szCs w:val="20"/>
-        </w:rPr>
-        <w:t xml:space="preserve"> 2015</w:t>
-      </w:r>
-      <w:r>
-        <w:rPr>
-          <w:bCs/>
-          <w:sz w:val="22"/>
-          <w:szCs w:val="20"/>
-        </w:rPr>
-        <w:t xml:space="preserve">, </w:t>
-      </w:r>
-      <w:r>
-        <w:rPr>
-          <w:bCs/>
-          <w:sz w:val="22"/>
-          <w:szCs w:val="20"/>
-        </w:rPr>
-        <w:t>Best App for Scaling Human Connection</w:t>
-      </w:r>
-      <w:r>
-        <w:rPr>
-          <w:bCs/>
-          <w:sz w:val="22"/>
-          <w:szCs w:val="20"/>
-        </w:rPr>
-        <w:t xml:space="preserve"> at 5C </w:t>
-      </w:r>
-      <w:proofErr w:type="spellStart"/>
-      <w:r>
-        <w:rPr>
-          <w:bCs/>
-          <w:sz w:val="22"/>
-          <w:szCs w:val="20"/>
-        </w:rPr>
-        <w:t>Hackathon</w:t>
-      </w:r>
-      <w:proofErr w:type="spellEnd"/>
-      <w:r>
-        <w:rPr>
-          <w:bCs/>
-          <w:sz w:val="22"/>
+        <w:t>, Best App for Scaling Human Connection at 5C Hackathon</w:t>
+      </w:r>
+      <w:r>
+        <w:rPr>
+          <w:bCs/>
+          <w:sz w:val="20"/>
           <w:szCs w:val="20"/>
         </w:rPr>
         <w:t xml:space="preserve"> Fall 2015</w:t>
@@ -641,7 +593,25 @@
           <w:sz w:val="20"/>
           <w:szCs w:val="19"/>
         </w:rPr>
-        <w:t>Residential Technology Assistant</w:t>
+        <w:t>Residential</w:t>
+      </w:r>
+      <w:r>
+        <w:rPr>
+          <w:bCs/>
+          <w:i/>
+          <w:sz w:val="20"/>
+          <w:szCs w:val="19"/>
+        </w:rPr>
+        <w:t>x</w:t>
+      </w:r>
+      <w:r>
+        <w:rPr>
+          <w:bCs/>
+          <w:i/>
+          <w:sz w:val="20"/>
+          <w:szCs w:val="19"/>
+        </w:rPr>
+        <w:t xml:space="preserve"> Technology Assistant</w:t>
       </w:r>
       <w:r>
         <w:rPr>
@@ -1039,44 +1009,16 @@
           <w:sz w:val="20"/>
           <w:szCs w:val="19"/>
         </w:rPr>
-        <w:t xml:space="preserve"> from </w:t>
-      </w:r>
-      <w:proofErr w:type="spellStart"/>
-      <w:r>
-        <w:rPr>
-          <w:iCs/>
-          <w:sz w:val="20"/>
-          <w:szCs w:val="19"/>
-        </w:rPr>
-        <w:t>Magento</w:t>
-      </w:r>
-      <w:proofErr w:type="spellEnd"/>
-      <w:r>
-        <w:rPr>
-          <w:iCs/>
-          <w:sz w:val="20"/>
-          <w:szCs w:val="19"/>
-        </w:rPr>
-        <w:t xml:space="preserve"> </w:t>
-      </w:r>
-      <w:r>
-        <w:rPr>
-          <w:iCs/>
-          <w:sz w:val="20"/>
-          <w:szCs w:val="19"/>
-        </w:rPr>
-        <w:t xml:space="preserve">into </w:t>
-      </w:r>
-      <w:proofErr w:type="spellStart"/>
-      <w:r>
-        <w:rPr>
-          <w:iCs/>
-          <w:sz w:val="20"/>
-          <w:szCs w:val="19"/>
-        </w:rPr>
-        <w:t>Shopify</w:t>
-      </w:r>
-      <w:proofErr w:type="spellEnd"/>
+        <w:t xml:space="preserve"> from Magento </w:t>
+      </w:r>
+      <w:r>
+        <w:rPr>
+          <w:iCs/>
+          <w:sz w:val="20"/>
+          <w:szCs w:val="19"/>
+        </w:rPr>
+        <w:t>into Shopify</w:t>
+      </w:r>
       <w:r>
         <w:rPr>
           <w:iCs/>
@@ -1571,15 +1513,7 @@
           <w:sz w:val="20"/>
           <w:szCs w:val="19"/>
         </w:rPr>
-        <w:t>for students</w:t>
-      </w:r>
-      <w:r>
-        <w:rPr>
-          <w:iCs/>
-          <w:sz w:val="20"/>
-          <w:szCs w:val="19"/>
-        </w:rPr>
-        <w:t xml:space="preserve"> ranging from talks to workshops</w:t>
+        <w:t>for students ranging from talks to workshops</w:t>
       </w:r>
     </w:p>
     <w:p>
@@ -1605,17 +1539,59 @@
           <w:sz w:val="20"/>
           <w:szCs w:val="19"/>
         </w:rPr>
-        <w:t>Create mockups of website templates for future website rebrand and redesign</w:t>
-      </w:r>
-      <w:bookmarkStart w:id="0" w:name="_GoBack"/>
-      <w:bookmarkEnd w:id="0"/>
-    </w:p>
-    <w:p>
-      <w:pPr>
-        <w:pStyle w:val="Heading2"/>
+        <w:t>Create mockups of redesigned website templates</w:t>
+      </w:r>
+      <w:r>
+        <w:rPr>
+          <w:iCs/>
+          <w:sz w:val="20"/>
+          <w:szCs w:val="19"/>
+        </w:rPr>
+        <w:t xml:space="preserve"> </w:t>
+      </w:r>
+    </w:p>
+    <w:p>
+      <w:pPr>
+        <w:pStyle w:val="ListParagraph"/>
+        <w:numPr>
+          <w:ilvl w:val="0"/>
+          <w:numId w:val="1"/>
+        </w:numPr>
+        <w:tabs>
+          <w:tab w:val="left" w:pos="3952"/>
+        </w:tabs>
+        <w:ind w:left="540"/>
+        <w:rPr>
+          <w:iCs/>
+          <w:sz w:val="20"/>
+          <w:szCs w:val="19"/>
+        </w:rPr>
+      </w:pPr>
+      <w:r>
+        <w:rPr>
+          <w:iCs/>
+          <w:sz w:val="20"/>
+          <w:szCs w:val="19"/>
+        </w:rPr>
+        <w:t xml:space="preserve">Redesign site using Wordpressm, </w:t>
+      </w:r>
+      <w:r>
+        <w:rPr>
+          <w:iCs/>
+          <w:sz w:val="20"/>
+          <w:szCs w:val="19"/>
+        </w:rPr>
+        <w:t>Headway Themes, HTML, CSS, and PHP</w:t>
+      </w:r>
+    </w:p>
+    <w:p>
+      <w:pPr>
         <w:pBdr>
           <w:bottom w:val="single" w:sz="24" w:space="0" w:color="auto"/>
         </w:pBdr>
+        <w:tabs>
+          <w:tab w:val="left" w:pos="3952"/>
+        </w:tabs>
         <w:rPr>
           <w:sz w:val="8"/>
           <w:szCs w:val="6"/>
@@ -1682,7 +1658,6 @@
         </w:rPr>
         <w:t xml:space="preserve">CRUD, </w:t>
       </w:r>
-      <w:proofErr w:type="spellStart"/>
       <w:r>
         <w:rPr>
           <w:bCs/>
@@ -1691,7 +1666,6 @@
         </w:rPr>
         <w:t>Cron</w:t>
       </w:r>
-      <w:proofErr w:type="spellEnd"/>
       <w:r>
         <w:rPr>
           <w:bCs/>
@@ -1740,23 +1714,13 @@
         </w:rPr>
         <w:t xml:space="preserve">chitecture, </w:t>
       </w:r>
-      <w:proofErr w:type="spellStart"/>
-      <w:r>
-        <w:rPr>
-          <w:bCs/>
-          <w:sz w:val="20"/>
-          <w:szCs w:val="19"/>
-        </w:rPr>
-        <w:t>Laravel</w:t>
-      </w:r>
-      <w:proofErr w:type="spellEnd"/>
-      <w:r>
-        <w:rPr>
-          <w:bCs/>
-          <w:sz w:val="20"/>
-          <w:szCs w:val="19"/>
-        </w:rPr>
-        <w:t xml:space="preserve"> 5</w:t>
+      <w:r>
+        <w:rPr>
+          <w:bCs/>
+          <w:sz w:val="20"/>
+          <w:szCs w:val="19"/>
+        </w:rPr>
+        <w:t>Laravel 5</w:t>
       </w:r>
       <w:r>
         <w:rPr>
@@ -1780,6 +1744,14 @@
           <w:sz w:val="20"/>
           <w:szCs w:val="19"/>
         </w:rPr>
+        <w:t xml:space="preserve"> AngularJS,</w:t>
+      </w:r>
+      <w:r>
+        <w:rPr>
+          <w:bCs/>
+          <w:sz w:val="20"/>
+          <w:szCs w:val="19"/>
+        </w:rPr>
         <w:t xml:space="preserve"> Responsive CSS, Versi</w:t>
       </w:r>
       <w:r>
@@ -1788,33 +1760,23 @@
           <w:sz w:val="20"/>
           <w:szCs w:val="19"/>
         </w:rPr>
-        <w:t>on Control (</w:t>
-      </w:r>
-      <w:proofErr w:type="spellStart"/>
-      <w:r>
-        <w:rPr>
-          <w:bCs/>
-          <w:sz w:val="20"/>
-          <w:szCs w:val="19"/>
-        </w:rPr>
-        <w:t>Git</w:t>
-      </w:r>
-      <w:proofErr w:type="spellEnd"/>
-      <w:r>
-        <w:rPr>
-          <w:bCs/>
-          <w:sz w:val="20"/>
-          <w:szCs w:val="19"/>
-        </w:rPr>
-        <w:t>), Web Scraping</w:t>
-      </w:r>
-      <w:r>
-        <w:rPr>
-          <w:bCs/>
-          <w:sz w:val="20"/>
-          <w:szCs w:val="19"/>
-        </w:rPr>
-        <w:t>, Recursion, Assembly, Encryption, Big-O</w:t>
+        <w:t>on Control (Git), Web Scraping</w:t>
+      </w:r>
+      <w:r>
+        <w:rPr>
+          <w:bCs/>
+          <w:sz w:val="20"/>
+          <w:szCs w:val="19"/>
+        </w:rPr>
+        <w:t xml:space="preserve">, Recursion, </w:t>
+      </w:r>
+      <w:r>
+        <w:rPr>
+          <w:bCs/>
+          <w:sz w:val="20"/>
+          <w:szCs w:val="19"/>
+        </w:rPr>
+        <w:t>Compression, LZ77, Huffman</w:t>
       </w:r>
     </w:p>
     <w:p>
@@ -1901,7 +1863,6 @@
         </w:rPr>
         <w:t xml:space="preserve">, </w:t>
       </w:r>
-      <w:proofErr w:type="spellStart"/>
       <w:r>
         <w:rPr>
           <w:bCs/>
@@ -1910,7 +1871,6 @@
         </w:rPr>
         <w:t>JQuery</w:t>
       </w:r>
-      <w:proofErr w:type="spellEnd"/>
       <w:r>
         <w:rPr>
           <w:bCs/>
@@ -2063,26 +2023,26 @@
           <w:sz w:val="22"/>
           <w:szCs w:val="19"/>
         </w:rPr>
-        <w:t xml:space="preserve">(5C </w:t>
-      </w:r>
-      <w:proofErr w:type="spellStart"/>
+        <w:t>(5C Hackathon)</w:t>
+      </w:r>
       <w:r>
         <w:rPr>
           <w:bCs/>
           <w:sz w:val="22"/>
           <w:szCs w:val="19"/>
         </w:rPr>
-        <w:t>Hackathon</w:t>
-      </w:r>
-      <w:proofErr w:type="spellEnd"/>
+        <w:t xml:space="preserve">, </w:t>
+      </w:r>
       <w:r>
         <w:rPr>
           <w:bCs/>
           <w:sz w:val="22"/>
           <w:szCs w:val="19"/>
         </w:rPr>
-        <w:t>)</w:t>
-      </w:r>
+        <w:t>Graphic Design</w:t>
+      </w:r>
+      <w:bookmarkStart w:id="0" w:name="_GoBack"/>
+      <w:bookmarkEnd w:id="0"/>
     </w:p>
     <w:sectPr>
       <w:pgSz w:w="12240" w:h="15840"/>

--- a/resources/kevin-resume.docx
+++ b/resources/kevin-resume.docx
@@ -38,36 +38,8 @@
         <w:rPr>
           <w:sz w:val="22"/>
         </w:rPr>
-        <w:t xml:space="preserve"> | (818) 671 - 9284 | </w:t>
-      </w:r>
-      <w:hyperlink r:id="rId6" w:history="1">
-        <w:r>
-          <w:rPr>
-            <w:rStyle w:val="Hyperlink"/>
-            <w:sz w:val="22"/>
-            <w:szCs w:val="20"/>
-          </w:rPr>
-          <w:t>GitHub</w:t>
-        </w:r>
-      </w:hyperlink>
-      <w:r>
-        <w:rPr>
-          <w:color w:val="222222"/>
-          <w:sz w:val="22"/>
-          <w:szCs w:val="20"/>
-        </w:rPr>
-        <w:t xml:space="preserve"> | </w:t>
-      </w:r>
-      <w:hyperlink r:id="rId7" w:history="1">
-        <w:r>
-          <w:rPr>
-            <w:rStyle w:val="Hyperlink"/>
-            <w:sz w:val="22"/>
-            <w:szCs w:val="20"/>
-          </w:rPr>
-          <w:t>kevincunanan.com</w:t>
-        </w:r>
-      </w:hyperlink>
+        <w:t xml:space="preserve"> | (818) 671 - 9284</w:t>
+      </w:r>
     </w:p>
     <w:p>
       <w:pPr>
@@ -178,67 +150,59 @@
           <w:sz w:val="20"/>
           <w:szCs w:val="19"/>
         </w:rPr>
-        <w:t>Intro to Moral and Political Issues, Business Ethics,</w:t>
-      </w:r>
-      <w:r>
+        <w:t>Data Structures</w:t>
+      </w:r>
+      <w:r>
+        <w:rPr>
+          <w:bCs/>
+          <w:sz w:val="20"/>
+          <w:szCs w:val="19"/>
+        </w:rPr>
+        <w:t xml:space="preserve"> &amp; Advanced Programming</w:t>
+      </w:r>
+      <w:r>
+        <w:rPr>
+          <w:bCs/>
+          <w:sz w:val="20"/>
+          <w:szCs w:val="19"/>
+        </w:rPr>
+        <w:t>, Dis</w:t>
+      </w:r>
+      <w:r>
+        <w:rPr>
+          <w:bCs/>
+          <w:sz w:val="20"/>
+          <w:szCs w:val="19"/>
+        </w:rPr>
+        <w:t>tributive Software Architecture (Full Stack Web Development)</w:t>
+      </w:r>
+      <w:r>
+        <w:rPr>
+          <w:bCs/>
+          <w:sz w:val="20"/>
+          <w:szCs w:val="19"/>
+        </w:rPr>
+        <w:t>, Fundamentals of Computer Science, Discrete Structures</w:t>
+      </w:r>
+    </w:p>
+    <w:p>
+      <w:pPr>
         <w:rPr>
           <w:b/>
           <w:bCs/>
           <w:sz w:val="20"/>
           <w:szCs w:val="19"/>
         </w:rPr>
-        <w:t xml:space="preserve"> </w:t>
-      </w:r>
-      <w:r>
-        <w:rPr>
-          <w:bCs/>
-          <w:sz w:val="20"/>
-          <w:szCs w:val="19"/>
-        </w:rPr>
-        <w:t>Data Structures</w:t>
-      </w:r>
-      <w:r>
-        <w:rPr>
-          <w:bCs/>
-          <w:sz w:val="20"/>
-          <w:szCs w:val="19"/>
-        </w:rPr>
-        <w:t xml:space="preserve"> &amp; Advanced Programming</w:t>
-      </w:r>
-      <w:r>
-        <w:rPr>
-          <w:bCs/>
-          <w:sz w:val="20"/>
-          <w:szCs w:val="19"/>
-        </w:rPr>
-        <w:t>, Distributive Software Architecture,</w:t>
-      </w:r>
-      <w:r>
-        <w:rPr>
-          <w:bCs/>
-          <w:sz w:val="20"/>
-          <w:szCs w:val="19"/>
-        </w:rPr>
-        <w:t xml:space="preserve"> </w:t>
-      </w:r>
-      <w:r>
-        <w:rPr>
-          <w:bCs/>
-          <w:sz w:val="20"/>
-          <w:szCs w:val="19"/>
-        </w:rPr>
-        <w:t>Principles of Economic Analysis, Fundamentals of Computer Science, Discrete Structures</w:t>
-      </w:r>
-    </w:p>
-    <w:p>
-      <w:pPr>
+      </w:pPr>
+      <w:r>
         <w:rPr>
           <w:b/>
           <w:bCs/>
           <w:sz w:val="20"/>
           <w:szCs w:val="19"/>
         </w:rPr>
-      </w:pPr>
+        <w:t>In Progress</w:t>
+      </w:r>
       <w:r>
         <w:rPr>
           <w:b/>
@@ -246,15 +210,6 @@
           <w:sz w:val="20"/>
           <w:szCs w:val="19"/>
         </w:rPr>
-        <w:t>In Progress</w:t>
-      </w:r>
-      <w:r>
-        <w:rPr>
-          <w:b/>
-          <w:bCs/>
-          <w:sz w:val="20"/>
-          <w:szCs w:val="19"/>
-        </w:rPr>
         <w:t>:</w:t>
       </w:r>
       <w:r>
@@ -263,7 +218,23 @@
           <w:sz w:val="20"/>
           <w:szCs w:val="19"/>
         </w:rPr>
-        <w:t xml:space="preserve"> Computability &amp; Logic, Special Topics: Tweets, ‘grams, &amp; Vines, Fundamentals of Logic</w:t>
+        <w:t xml:space="preserve"> Special Topics: Tweets, ‘grams, &amp; Vines</w:t>
+      </w:r>
+      <w:r>
+        <w:rPr>
+          <w:bCs/>
+          <w:sz w:val="20"/>
+          <w:szCs w:val="19"/>
+        </w:rPr>
+        <w:t xml:space="preserve"> (Compression)</w:t>
+      </w:r>
+      <w:r>
+        <w:rPr>
+          <w:bCs/>
+          <w:sz w:val="20"/>
+          <w:szCs w:val="19"/>
+        </w:rPr>
+        <w:t>, Fundamentals of Logic</w:t>
       </w:r>
       <w:r>
         <w:rPr>
@@ -333,6 +304,31 @@
           <w:szCs w:val="20"/>
         </w:rPr>
         <w:t xml:space="preserve"> Fall 2015</w:t>
+      </w:r>
+      <w:r>
+        <w:rPr>
+          <w:bCs/>
+          <w:sz w:val="20"/>
+          <w:szCs w:val="20"/>
+        </w:rPr>
+        <w:t>, 1</w:t>
+      </w:r>
+      <w:r>
+        <w:rPr>
+          <w:bCs/>
+          <w:sz w:val="20"/>
+          <w:szCs w:val="20"/>
+          <w:vertAlign w:val="superscript"/>
+        </w:rPr>
+        <w:t>st</w:t>
+      </w:r>
+      <w:r>
+        <w:rPr>
+          <w:bCs/>
+          <w:sz w:val="20"/>
+          <w:szCs w:val="20"/>
+        </w:rPr>
+        <w:t xml:space="preserve"> Place at Robert Day School Case Competition</w:t>
       </w:r>
     </w:p>
     <w:p>
@@ -469,7 +465,55 @@
           <w:sz w:val="20"/>
           <w:szCs w:val="19"/>
         </w:rPr>
-        <w:t>Assisted the Marketing Team in updating website content and page styles to effectively reflect their mission and goals</w:t>
+        <w:t xml:space="preserve">Assisted the Marketing Team </w:t>
+      </w:r>
+      <w:r>
+        <w:rPr>
+          <w:bCs/>
+          <w:sz w:val="20"/>
+          <w:szCs w:val="19"/>
+        </w:rPr>
+        <w:t>with</w:t>
+      </w:r>
+      <w:r>
+        <w:rPr>
+          <w:bCs/>
+          <w:sz w:val="20"/>
+          <w:szCs w:val="19"/>
+        </w:rPr>
+        <w:t xml:space="preserve"> updating </w:t>
+      </w:r>
+      <w:r>
+        <w:rPr>
+          <w:bCs/>
+          <w:sz w:val="20"/>
+          <w:szCs w:val="19"/>
+        </w:rPr>
+        <w:t xml:space="preserve">site </w:t>
+      </w:r>
+      <w:r>
+        <w:rPr>
+          <w:bCs/>
+          <w:sz w:val="20"/>
+          <w:szCs w:val="19"/>
+        </w:rPr>
+        <w:t xml:space="preserve">content and styles to </w:t>
+      </w:r>
+      <w:r>
+        <w:rPr>
+          <w:bCs/>
+          <w:sz w:val="20"/>
+          <w:szCs w:val="19"/>
+        </w:rPr>
+        <w:t xml:space="preserve">reflect </w:t>
+      </w:r>
+      <w:r>
+        <w:rPr>
+          <w:bCs/>
+          <w:sz w:val="20"/>
+          <w:szCs w:val="19"/>
+        </w:rPr>
+        <w:t>their mission and goals</w:t>
       </w:r>
     </w:p>
     <w:p>
@@ -498,19 +542,64 @@
           <w:sz w:val="20"/>
           <w:szCs w:val="19"/>
         </w:rPr>
-        <w:t xml:space="preserve">Co-conducted user testing sessions with government officials on experimental </w:t>
-      </w:r>
-      <w:hyperlink r:id="rId8" w:history="1">
-        <w:r>
-          <w:rPr>
-            <w:rStyle w:val="Hyperlink"/>
-            <w:bCs/>
-            <w:sz w:val="20"/>
-            <w:szCs w:val="19"/>
-          </w:rPr>
-          <w:t>Products Page</w:t>
-        </w:r>
-      </w:hyperlink>
+        <w:t xml:space="preserve">Co-conducted </w:t>
+      </w:r>
+      <w:r>
+        <w:rPr>
+          <w:bCs/>
+          <w:sz w:val="20"/>
+          <w:szCs w:val="19"/>
+        </w:rPr>
+        <w:t xml:space="preserve">UX </w:t>
+      </w:r>
+      <w:r>
+        <w:rPr>
+          <w:bCs/>
+          <w:sz w:val="20"/>
+          <w:szCs w:val="19"/>
+        </w:rPr>
+        <w:t xml:space="preserve">sessions with </w:t>
+      </w:r>
+      <w:r>
+        <w:rPr>
+          <w:bCs/>
+          <w:sz w:val="20"/>
+          <w:szCs w:val="19"/>
+        </w:rPr>
+        <w:t>local</w:t>
+      </w:r>
+      <w:r>
+        <w:rPr>
+          <w:bCs/>
+          <w:sz w:val="20"/>
+          <w:szCs w:val="19"/>
+        </w:rPr>
+        <w:t xml:space="preserve"> </w:t>
+      </w:r>
+      <w:r>
+        <w:rPr>
+          <w:bCs/>
+          <w:sz w:val="20"/>
+          <w:szCs w:val="19"/>
+        </w:rPr>
+        <w:t xml:space="preserve">governments </w:t>
+      </w:r>
+      <w:r>
+        <w:rPr>
+          <w:bCs/>
+          <w:sz w:val="20"/>
+          <w:szCs w:val="19"/>
+        </w:rPr>
+        <w:t xml:space="preserve">on </w:t>
+      </w:r>
+      <w:r>
+        <w:rPr>
+          <w:bCs/>
+          <w:sz w:val="20"/>
+          <w:szCs w:val="19"/>
+        </w:rPr>
+        <w:t>Products Page</w:t>
+      </w:r>
       <w:r>
         <w:rPr>
           <w:bCs/>
@@ -557,6 +646,7 @@
         <w:rPr>
           <w:b/>
           <w:bCs/>
+          <w:i/>
           <w:sz w:val="20"/>
           <w:szCs w:val="19"/>
         </w:rPr>
@@ -568,332 +658,57 @@
           <w:sz w:val="20"/>
           <w:szCs w:val="19"/>
         </w:rPr>
-        <w:t>Student Technology Services</w:t>
+        <w:t>Center for Innovation and Entrepreneurship</w:t>
       </w:r>
     </w:p>
     <w:p>
       <w:pPr>
         <w:tabs>
-          <w:tab w:val="left" w:pos="6930"/>
-          <w:tab w:val="left" w:pos="7110"/>
-          <w:tab w:val="left" w:pos="7470"/>
-          <w:tab w:val="left" w:pos="7650"/>
+          <w:tab w:val="left" w:pos="6390"/>
+          <w:tab w:val="right" w:pos="9360"/>
           <w:tab w:val="right" w:pos="11340"/>
         </w:tabs>
-        <w:rPr>
-          <w:bCs/>
-          <w:sz w:val="20"/>
-          <w:szCs w:val="19"/>
-        </w:rPr>
-      </w:pPr>
-      <w:r>
-        <w:rPr>
-          <w:bCs/>
+        <w:ind w:right="-540"/>
+        <w:rPr>
+          <w:iCs/>
+          <w:sz w:val="20"/>
+          <w:szCs w:val="19"/>
+        </w:rPr>
+      </w:pPr>
+      <w:r>
+        <w:rPr>
           <w:i/>
-          <w:sz w:val="20"/>
-          <w:szCs w:val="19"/>
-        </w:rPr>
-        <w:t>Residential</w:t>
-      </w:r>
-      <w:r>
-        <w:rPr>
-          <w:bCs/>
+          <w:iCs/>
+          <w:sz w:val="20"/>
+          <w:szCs w:val="19"/>
+        </w:rPr>
+        <w:t>Technical Lead</w:t>
+      </w:r>
+      <w:r>
+        <w:rPr>
           <w:i/>
-          <w:sz w:val="20"/>
-          <w:szCs w:val="19"/>
-        </w:rPr>
-        <w:t>x</w:t>
-      </w:r>
-      <w:r>
-        <w:rPr>
-          <w:bCs/>
+          <w:iCs/>
+          <w:sz w:val="20"/>
+          <w:szCs w:val="19"/>
+        </w:rPr>
+        <w:tab/>
+      </w:r>
+      <w:r>
+        <w:rPr>
           <w:i/>
-          <w:sz w:val="20"/>
-          <w:szCs w:val="19"/>
-        </w:rPr>
-        <w:t xml:space="preserve"> Technology Assistant</w:t>
-      </w:r>
-      <w:r>
-        <w:rPr>
-          <w:iCs/>
-          <w:sz w:val="20"/>
-          <w:szCs w:val="19"/>
-        </w:rPr>
-        <w:tab/>
-        <w:t xml:space="preserve">August 2015 </w:t>
-      </w:r>
-      <w:r>
-        <w:rPr>
-          <w:bCs/>
-          <w:sz w:val="20"/>
-          <w:szCs w:val="19"/>
-        </w:rPr>
-        <w:t>– Present</w:t>
-      </w:r>
-    </w:p>
-    <w:p>
-      <w:pPr>
-        <w:pStyle w:val="ListParagraph"/>
-        <w:numPr>
-          <w:ilvl w:val="0"/>
-          <w:numId w:val="2"/>
-        </w:numPr>
-        <w:tabs>
-          <w:tab w:val="left" w:pos="7380"/>
-          <w:tab w:val="left" w:pos="7470"/>
-          <w:tab w:val="left" w:pos="7650"/>
-          <w:tab w:val="right" w:pos="11340"/>
-        </w:tabs>
-        <w:ind w:left="540"/>
-        <w:rPr>
-          <w:bCs/>
-          <w:sz w:val="20"/>
-          <w:szCs w:val="19"/>
-        </w:rPr>
-      </w:pPr>
-      <w:r>
-        <w:rPr>
-          <w:bCs/>
-          <w:sz w:val="20"/>
-          <w:szCs w:val="19"/>
-        </w:rPr>
-        <w:t xml:space="preserve">Coordinate with IT and Network department to improve </w:t>
-      </w:r>
-      <w:r>
-        <w:rPr>
-          <w:bCs/>
-          <w:sz w:val="20"/>
-          <w:szCs w:val="19"/>
-        </w:rPr>
-        <w:t>poor</w:t>
-      </w:r>
-      <w:r>
-        <w:rPr>
-          <w:bCs/>
-          <w:sz w:val="20"/>
-          <w:szCs w:val="19"/>
-        </w:rPr>
-        <w:t xml:space="preserve"> wireless connectivity in Fawcett Hall</w:t>
-      </w:r>
-    </w:p>
-    <w:p>
-      <w:pPr>
-        <w:pStyle w:val="ListParagraph"/>
-        <w:numPr>
-          <w:ilvl w:val="0"/>
-          <w:numId w:val="2"/>
-        </w:numPr>
-        <w:tabs>
-          <w:tab w:val="left" w:pos="7380"/>
-          <w:tab w:val="left" w:pos="7470"/>
-          <w:tab w:val="left" w:pos="7650"/>
-          <w:tab w:val="right" w:pos="11340"/>
-        </w:tabs>
-        <w:ind w:left="540"/>
-        <w:rPr>
-          <w:bCs/>
-          <w:sz w:val="20"/>
-          <w:szCs w:val="19"/>
-        </w:rPr>
-      </w:pPr>
-      <w:r>
-        <w:rPr>
-          <w:bCs/>
-          <w:sz w:val="20"/>
-          <w:szCs w:val="19"/>
-        </w:rPr>
-        <w:t xml:space="preserve">Utilize </w:t>
-      </w:r>
-      <w:r>
-        <w:rPr>
-          <w:bCs/>
-          <w:sz w:val="20"/>
-          <w:szCs w:val="19"/>
-        </w:rPr>
-        <w:t xml:space="preserve">Footprints </w:t>
-      </w:r>
-      <w:r>
-        <w:rPr>
-          <w:bCs/>
-          <w:sz w:val="20"/>
-          <w:szCs w:val="19"/>
-        </w:rPr>
-        <w:t>ticket syste</w:t>
-      </w:r>
-      <w:r>
-        <w:rPr>
-          <w:bCs/>
-          <w:sz w:val="20"/>
-          <w:szCs w:val="19"/>
-        </w:rPr>
-        <w:t xml:space="preserve">m </w:t>
-      </w:r>
-      <w:r>
-        <w:rPr>
-          <w:bCs/>
-          <w:sz w:val="20"/>
-          <w:szCs w:val="19"/>
-        </w:rPr>
-        <w:t xml:space="preserve">to </w:t>
-      </w:r>
-      <w:r>
-        <w:rPr>
-          <w:bCs/>
-          <w:sz w:val="20"/>
-          <w:szCs w:val="19"/>
-        </w:rPr>
-        <w:t xml:space="preserve">organize and process </w:t>
-      </w:r>
-      <w:r>
-        <w:rPr>
-          <w:bCs/>
-          <w:sz w:val="20"/>
-          <w:szCs w:val="19"/>
-        </w:rPr>
-        <w:t xml:space="preserve">100+ ongoing CMC student technological </w:t>
-      </w:r>
-    </w:p>
-    <w:p>
-      <w:pPr>
-        <w:pStyle w:val="ListParagraph"/>
-        <w:numPr>
-          <w:ilvl w:val="0"/>
-          <w:numId w:val="2"/>
-        </w:numPr>
-        <w:tabs>
-          <w:tab w:val="left" w:pos="7380"/>
-          <w:tab w:val="left" w:pos="7470"/>
-          <w:tab w:val="left" w:pos="7650"/>
-          <w:tab w:val="right" w:pos="11340"/>
-        </w:tabs>
-        <w:ind w:left="540"/>
-        <w:rPr>
-          <w:bCs/>
-          <w:sz w:val="20"/>
-          <w:szCs w:val="19"/>
-        </w:rPr>
-      </w:pPr>
-      <w:r>
-        <w:rPr>
-          <w:bCs/>
-          <w:sz w:val="20"/>
-          <w:szCs w:val="19"/>
-        </w:rPr>
-        <w:t>Develop</w:t>
-      </w:r>
-      <w:r>
-        <w:rPr>
-          <w:bCs/>
-          <w:sz w:val="20"/>
-          <w:szCs w:val="19"/>
-        </w:rPr>
-        <w:t xml:space="preserve"> critical technical skills on</w:t>
-      </w:r>
-      <w:r>
-        <w:rPr>
-          <w:bCs/>
-          <w:sz w:val="20"/>
-          <w:szCs w:val="19"/>
-        </w:rPr>
-        <w:t xml:space="preserve"> both</w:t>
-      </w:r>
-      <w:r>
-        <w:rPr>
-          <w:bCs/>
-          <w:sz w:val="20"/>
-          <w:szCs w:val="19"/>
-        </w:rPr>
-        <w:t xml:space="preserve"> Uni</w:t>
-      </w:r>
-      <w:r>
-        <w:rPr>
-          <w:bCs/>
-          <w:sz w:val="20"/>
-          <w:szCs w:val="19"/>
-        </w:rPr>
-        <w:t>x and Windows Operating Systems</w:t>
-      </w:r>
-    </w:p>
-    <w:p>
-      <w:pPr>
-        <w:tabs>
-          <w:tab w:val="right" w:pos="11340"/>
-        </w:tabs>
-        <w:rPr>
-          <w:b/>
-          <w:bCs/>
-          <w:i/>
-          <w:sz w:val="20"/>
-          <w:szCs w:val="19"/>
-        </w:rPr>
-      </w:pPr>
-      <w:r>
-        <w:rPr>
-          <w:b/>
-          <w:bCs/>
-          <w:sz w:val="20"/>
-          <w:szCs w:val="19"/>
-        </w:rPr>
-        <w:t>Wow Beauty Supply</w:t>
-      </w:r>
-    </w:p>
-    <w:p>
-      <w:pPr>
-        <w:tabs>
-          <w:tab w:val="left" w:pos="3952"/>
-          <w:tab w:val="left" w:pos="6930"/>
-          <w:tab w:val="right" w:pos="11340"/>
-        </w:tabs>
-        <w:ind w:right="-36"/>
-        <w:rPr>
-          <w:iCs/>
-          <w:sz w:val="20"/>
-          <w:szCs w:val="19"/>
-        </w:rPr>
-      </w:pPr>
-      <w:r>
-        <w:rPr>
-          <w:i/>
-          <w:iCs/>
-          <w:sz w:val="20"/>
-          <w:szCs w:val="19"/>
-        </w:rPr>
-        <w:t xml:space="preserve">Web </w:t>
-      </w:r>
-      <w:r>
-        <w:rPr>
-          <w:i/>
-          <w:iCs/>
-          <w:sz w:val="20"/>
-          <w:szCs w:val="19"/>
-        </w:rPr>
-        <w:t>Designer</w:t>
-      </w:r>
-      <w:r>
-        <w:rPr>
-          <w:i/>
-          <w:iCs/>
-          <w:sz w:val="20"/>
-          <w:szCs w:val="19"/>
-        </w:rPr>
-        <w:tab/>
-      </w:r>
-      <w:r>
-        <w:rPr>
-          <w:i/>
-          <w:iCs/>
-          <w:sz w:val="20"/>
-          <w:szCs w:val="19"/>
-        </w:rPr>
-        <w:tab/>
-      </w:r>
-      <w:r>
-        <w:rPr>
-          <w:iCs/>
-          <w:sz w:val="20"/>
-          <w:szCs w:val="19"/>
-        </w:rPr>
-        <w:t>August 2015</w:t>
+          <w:iCs/>
+          <w:sz w:val="20"/>
+          <w:szCs w:val="19"/>
+        </w:rPr>
+        <w:t xml:space="preserve">      </w:t>
+      </w:r>
+      <w:r>
+        <w:rPr>
+          <w:iCs/>
+          <w:sz w:val="20"/>
+          <w:szCs w:val="19"/>
+        </w:rPr>
+        <w:t>November 2015</w:t>
       </w:r>
       <w:r>
         <w:rPr>
@@ -909,7 +724,15 @@
           <w:sz w:val="20"/>
           <w:szCs w:val="19"/>
         </w:rPr>
-        <w:t>– Present</w:t>
+        <w:t xml:space="preserve">– </w:t>
+      </w:r>
+      <w:r>
+        <w:rPr>
+          <w:bCs/>
+          <w:sz w:val="20"/>
+          <w:szCs w:val="19"/>
+        </w:rPr>
+        <w:t>Present</w:t>
       </w:r>
     </w:p>
     <w:p>
@@ -935,23 +758,7 @@
           <w:sz w:val="20"/>
           <w:szCs w:val="19"/>
         </w:rPr>
-        <w:t>Analyze</w:t>
-      </w:r>
-      <w:r>
-        <w:rPr>
-          <w:iCs/>
-          <w:sz w:val="20"/>
-          <w:szCs w:val="19"/>
-        </w:rPr>
-        <w:t xml:space="preserve"> viable and cost-effective </w:t>
-      </w:r>
-      <w:r>
-        <w:rPr>
-          <w:iCs/>
-          <w:sz w:val="20"/>
-          <w:szCs w:val="19"/>
-        </w:rPr>
-        <w:t>content management systems for a small business</w:t>
+        <w:t>Attend meetings and plan engaging events for students ranging from talks to workshops</w:t>
       </w:r>
     </w:p>
     <w:p>
@@ -977,55 +784,7 @@
           <w:sz w:val="20"/>
           <w:szCs w:val="19"/>
         </w:rPr>
-        <w:t>Catalogue</w:t>
-      </w:r>
-      <w:r>
-        <w:rPr>
-          <w:iCs/>
-          <w:sz w:val="20"/>
-          <w:szCs w:val="19"/>
-        </w:rPr>
-        <w:t xml:space="preserve"> over 5000 </w:t>
-      </w:r>
-      <w:r>
-        <w:rPr>
-          <w:iCs/>
-          <w:sz w:val="20"/>
-          <w:szCs w:val="19"/>
-        </w:rPr>
-        <w:t>different product</w:t>
-      </w:r>
-      <w:r>
-        <w:rPr>
-          <w:iCs/>
-          <w:sz w:val="20"/>
-          <w:szCs w:val="19"/>
-        </w:rPr>
-        <w:t>s</w:t>
-      </w:r>
-      <w:r>
-        <w:rPr>
-          <w:iCs/>
-          <w:sz w:val="20"/>
-          <w:szCs w:val="19"/>
-        </w:rPr>
-        <w:t xml:space="preserve"> from Magento </w:t>
-      </w:r>
-      <w:r>
-        <w:rPr>
-          <w:iCs/>
-          <w:sz w:val="20"/>
-          <w:szCs w:val="19"/>
-        </w:rPr>
-        <w:t>into Shopify</w:t>
-      </w:r>
-      <w:r>
-        <w:rPr>
-          <w:iCs/>
-          <w:sz w:val="20"/>
-          <w:szCs w:val="19"/>
-        </w:rPr>
-        <w:t xml:space="preserve"> to simplify content management</w:t>
+        <w:t>Improve antiquated organizational processes by finding innovative solutions</w:t>
       </w:r>
     </w:p>
     <w:p>
@@ -1051,47 +810,7 @@
           <w:sz w:val="20"/>
           <w:szCs w:val="19"/>
         </w:rPr>
-        <w:t xml:space="preserve">Coordinate with </w:t>
-      </w:r>
-      <w:r>
-        <w:rPr>
-          <w:iCs/>
-          <w:sz w:val="20"/>
-          <w:szCs w:val="19"/>
-        </w:rPr>
-        <w:t xml:space="preserve">content </w:t>
-      </w:r>
-      <w:r>
-        <w:rPr>
-          <w:iCs/>
-          <w:sz w:val="20"/>
-          <w:szCs w:val="19"/>
-        </w:rPr>
-        <w:t xml:space="preserve">team to update </w:t>
-      </w:r>
-      <w:r>
-        <w:rPr>
-          <w:iCs/>
-          <w:sz w:val="20"/>
-          <w:szCs w:val="19"/>
-        </w:rPr>
-        <w:t xml:space="preserve">site information </w:t>
-      </w:r>
-      <w:r>
-        <w:rPr>
-          <w:iCs/>
-          <w:sz w:val="20"/>
-          <w:szCs w:val="19"/>
-        </w:rPr>
-        <w:t xml:space="preserve">to maximize </w:t>
-      </w:r>
-      <w:r>
-        <w:rPr>
-          <w:iCs/>
-          <w:sz w:val="20"/>
-          <w:szCs w:val="19"/>
-        </w:rPr>
-        <w:t>visitors and sales</w:t>
+        <w:t>Update site using Wordpress, HTML, CSS, and PHP while tracking usage with Google Analytics</w:t>
       </w:r>
     </w:p>
     <w:p>
@@ -1102,6 +821,7 @@
         <w:rPr>
           <w:b/>
           <w:bCs/>
+          <w:i/>
           <w:sz w:val="20"/>
           <w:szCs w:val="19"/>
         </w:rPr>
@@ -1113,14 +833,14 @@
           <w:sz w:val="20"/>
           <w:szCs w:val="19"/>
         </w:rPr>
-        <w:t>Information Technology Services</w:t>
+        <w:t>Wow Beauty Supply</w:t>
       </w:r>
     </w:p>
     <w:p>
       <w:pPr>
         <w:tabs>
-          <w:tab w:val="left" w:pos="0"/>
-          <w:tab w:val="left" w:pos="6660"/>
+          <w:tab w:val="left" w:pos="3952"/>
+          <w:tab w:val="left" w:pos="6930"/>
           <w:tab w:val="right" w:pos="11340"/>
         </w:tabs>
         <w:ind w:right="-36"/>
@@ -1137,7 +857,7 @@
           <w:sz w:val="20"/>
           <w:szCs w:val="19"/>
         </w:rPr>
-        <w:t>Information Technology Assistant</w:t>
+        <w:t xml:space="preserve">Web </w:t>
       </w:r>
       <w:r>
         <w:rPr>
@@ -1146,15 +866,41 @@
           <w:sz w:val="20"/>
           <w:szCs w:val="19"/>
         </w:rPr>
+        <w:t>Designer</w:t>
+      </w:r>
+      <w:r>
+        <w:rPr>
+          <w:i/>
+          <w:iCs/>
+          <w:sz w:val="20"/>
+          <w:szCs w:val="19"/>
+        </w:rPr>
         <w:tab/>
       </w:r>
       <w:r>
         <w:rPr>
-          <w:iCs/>
-          <w:sz w:val="20"/>
-          <w:szCs w:val="19"/>
-        </w:rPr>
-        <w:t xml:space="preserve">September 2014 </w:t>
+          <w:i/>
+          <w:iCs/>
+          <w:sz w:val="20"/>
+          <w:szCs w:val="19"/>
+        </w:rPr>
+        <w:tab/>
+      </w:r>
+      <w:r>
+        <w:rPr>
+          <w:iCs/>
+          <w:sz w:val="20"/>
+          <w:szCs w:val="19"/>
+        </w:rPr>
+        <w:t>August 2015</w:t>
+      </w:r>
+      <w:r>
+        <w:rPr>
+          <w:iCs/>
+          <w:sz w:val="20"/>
+          <w:szCs w:val="19"/>
+        </w:rPr>
+        <w:t xml:space="preserve"> </w:t>
       </w:r>
       <w:r>
         <w:rPr>
@@ -1188,31 +934,39 @@
           <w:sz w:val="20"/>
           <w:szCs w:val="19"/>
         </w:rPr>
-        <w:t>Retouch</w:t>
-      </w:r>
-      <w:r>
-        <w:rPr>
-          <w:iCs/>
-          <w:sz w:val="20"/>
-          <w:szCs w:val="19"/>
-        </w:rPr>
-        <w:t xml:space="preserve"> </w:t>
-      </w:r>
-      <w:r>
-        <w:rPr>
-          <w:iCs/>
-          <w:sz w:val="20"/>
-          <w:szCs w:val="19"/>
-        </w:rPr>
-        <w:t xml:space="preserve">scholarly articles using a suite of tools </w:t>
-      </w:r>
-      <w:r>
-        <w:rPr>
-          <w:iCs/>
-          <w:sz w:val="20"/>
-          <w:szCs w:val="19"/>
-        </w:rPr>
-        <w:t>including scanners, pen tablets, and Adobe Photoshop</w:t>
+        <w:t>Analyze</w:t>
+      </w:r>
+      <w:r>
+        <w:rPr>
+          <w:iCs/>
+          <w:sz w:val="20"/>
+          <w:szCs w:val="19"/>
+        </w:rPr>
+        <w:t xml:space="preserve"> viable and cost-effective </w:t>
+      </w:r>
+      <w:r>
+        <w:rPr>
+          <w:iCs/>
+          <w:sz w:val="20"/>
+          <w:szCs w:val="19"/>
+        </w:rPr>
+        <w:t xml:space="preserve">content management systems for a </w:t>
+      </w:r>
+      <w:r>
+        <w:rPr>
+          <w:iCs/>
+          <w:sz w:val="20"/>
+          <w:szCs w:val="19"/>
+        </w:rPr>
+        <w:t xml:space="preserve">growing </w:t>
+      </w:r>
+      <w:r>
+        <w:rPr>
+          <w:iCs/>
+          <w:sz w:val="20"/>
+          <w:szCs w:val="19"/>
+        </w:rPr>
+        <w:t>small business</w:t>
       </w:r>
     </w:p>
     <w:p>
@@ -1238,47 +992,55 @@
           <w:sz w:val="20"/>
           <w:szCs w:val="19"/>
         </w:rPr>
-        <w:t>Assist</w:t>
-      </w:r>
-      <w:r>
-        <w:rPr>
-          <w:iCs/>
-          <w:sz w:val="20"/>
-          <w:szCs w:val="19"/>
-        </w:rPr>
-        <w:t xml:space="preserve"> </w:t>
-      </w:r>
-      <w:r>
-        <w:rPr>
-          <w:iCs/>
-          <w:sz w:val="20"/>
-          <w:szCs w:val="19"/>
-        </w:rPr>
-        <w:t xml:space="preserve">the CMC help desk </w:t>
-      </w:r>
-      <w:r>
-        <w:rPr>
-          <w:iCs/>
-          <w:sz w:val="20"/>
-          <w:szCs w:val="19"/>
-        </w:rPr>
-        <w:t xml:space="preserve">to answer </w:t>
-      </w:r>
-      <w:r>
-        <w:rPr>
-          <w:iCs/>
-          <w:sz w:val="20"/>
-          <w:szCs w:val="19"/>
-        </w:rPr>
-        <w:t xml:space="preserve">100+ daily IT-related questions from across the </w:t>
-      </w:r>
-      <w:r>
-        <w:rPr>
-          <w:iCs/>
-          <w:sz w:val="20"/>
-          <w:szCs w:val="19"/>
-        </w:rPr>
-        <w:t>5Cs</w:t>
+        <w:t>Catalogue</w:t>
+      </w:r>
+      <w:r>
+        <w:rPr>
+          <w:iCs/>
+          <w:sz w:val="20"/>
+          <w:szCs w:val="19"/>
+        </w:rPr>
+        <w:t xml:space="preserve"> over 5000 </w:t>
+      </w:r>
+      <w:r>
+        <w:rPr>
+          <w:iCs/>
+          <w:sz w:val="20"/>
+          <w:szCs w:val="19"/>
+        </w:rPr>
+        <w:t>different product</w:t>
+      </w:r>
+      <w:r>
+        <w:rPr>
+          <w:iCs/>
+          <w:sz w:val="20"/>
+          <w:szCs w:val="19"/>
+        </w:rPr>
+        <w:t>s</w:t>
+      </w:r>
+      <w:r>
+        <w:rPr>
+          <w:iCs/>
+          <w:sz w:val="20"/>
+          <w:szCs w:val="19"/>
+        </w:rPr>
+        <w:t xml:space="preserve"> from Magento </w:t>
+      </w:r>
+      <w:r>
+        <w:rPr>
+          <w:iCs/>
+          <w:sz w:val="20"/>
+          <w:szCs w:val="19"/>
+        </w:rPr>
+        <w:t>into Shopify</w:t>
+      </w:r>
+      <w:r>
+        <w:rPr>
+          <w:iCs/>
+          <w:sz w:val="20"/>
+          <w:szCs w:val="19"/>
+        </w:rPr>
+        <w:t xml:space="preserve"> to simplify content management</w:t>
       </w:r>
     </w:p>
     <w:p>
@@ -1304,47 +1066,47 @@
           <w:sz w:val="20"/>
           <w:szCs w:val="19"/>
         </w:rPr>
-        <w:t xml:space="preserve">Convert deprecated </w:t>
-      </w:r>
-      <w:r>
-        <w:rPr>
-          <w:iCs/>
-          <w:sz w:val="20"/>
-          <w:szCs w:val="19"/>
-        </w:rPr>
-        <w:t>media to new</w:t>
-      </w:r>
-      <w:r>
-        <w:rPr>
-          <w:iCs/>
-          <w:sz w:val="20"/>
-          <w:szCs w:val="19"/>
-        </w:rPr>
-        <w:t xml:space="preserve"> </w:t>
-      </w:r>
-      <w:r>
-        <w:rPr>
-          <w:iCs/>
-          <w:sz w:val="20"/>
-          <w:szCs w:val="19"/>
-        </w:rPr>
-        <w:t xml:space="preserve">usable formats </w:t>
-      </w:r>
-      <w:r>
-        <w:rPr>
-          <w:iCs/>
-          <w:sz w:val="20"/>
-          <w:szCs w:val="19"/>
-        </w:rPr>
-        <w:t xml:space="preserve">using </w:t>
-      </w:r>
-      <w:r>
-        <w:rPr>
-          <w:iCs/>
-          <w:sz w:val="20"/>
-          <w:szCs w:val="19"/>
-        </w:rPr>
-        <w:t xml:space="preserve">video/image capturing and retouching </w:t>
+        <w:t xml:space="preserve">Coordinate with </w:t>
+      </w:r>
+      <w:r>
+        <w:rPr>
+          <w:iCs/>
+          <w:sz w:val="20"/>
+          <w:szCs w:val="19"/>
+        </w:rPr>
+        <w:t xml:space="preserve">content </w:t>
+      </w:r>
+      <w:r>
+        <w:rPr>
+          <w:iCs/>
+          <w:sz w:val="20"/>
+          <w:szCs w:val="19"/>
+        </w:rPr>
+        <w:t xml:space="preserve">team to update </w:t>
+      </w:r>
+      <w:r>
+        <w:rPr>
+          <w:iCs/>
+          <w:sz w:val="20"/>
+          <w:szCs w:val="19"/>
+        </w:rPr>
+        <w:t xml:space="preserve">site </w:t>
+      </w:r>
+      <w:r>
+        <w:rPr>
+          <w:iCs/>
+          <w:sz w:val="20"/>
+          <w:szCs w:val="19"/>
+        </w:rPr>
+        <w:t>and</w:t>
+      </w:r>
+      <w:r>
+        <w:rPr>
+          <w:iCs/>
+          <w:sz w:val="20"/>
+          <w:szCs w:val="19"/>
+        </w:rPr>
+        <w:t xml:space="preserve"> manage traffic of over 1.8K unique visitors</w:t>
       </w:r>
     </w:p>
     <w:p>
@@ -1373,8 +1135,6 @@
         <w:rPr>
           <w:b/>
           <w:smallCaps/>
-          <w:sz w:val="22"/>
-          <w:vertAlign w:val="subscript"/>
         </w:rPr>
       </w:pPr>
       <w:r>
@@ -1382,7 +1142,7 @@
           <w:b/>
           <w:smallCaps/>
         </w:rPr>
-        <w:t>Leadership Experience</w:t>
+        <w:t>Personal Projects</w:t>
       </w:r>
     </w:p>
     <w:p>
@@ -1405,17 +1165,17 @@
           <w:sz w:val="20"/>
           <w:szCs w:val="19"/>
         </w:rPr>
-        <w:t>Center of Innovation and Entrepreneurship</w:t>
+        <w:t>Find Enchiladas</w:t>
       </w:r>
     </w:p>
     <w:p>
       <w:pPr>
         <w:tabs>
-          <w:tab w:val="left" w:pos="6390"/>
-          <w:tab w:val="right" w:pos="9360"/>
+          <w:tab w:val="left" w:pos="3952"/>
+          <w:tab w:val="left" w:pos="6930"/>
           <w:tab w:val="right" w:pos="11340"/>
         </w:tabs>
-        <w:ind w:right="-540"/>
+        <w:ind w:right="-36"/>
         <w:rPr>
           <w:iCs/>
           <w:sz w:val="20"/>
@@ -1429,7 +1189,7 @@
           <w:sz w:val="20"/>
           <w:szCs w:val="19"/>
         </w:rPr>
-        <w:t>Designer</w:t>
+        <w:t>Web Scraper and Personalized Notification System</w:t>
       </w:r>
       <w:r>
         <w:rPr>
@@ -1442,20 +1202,11 @@
       </w:r>
       <w:r>
         <w:rPr>
-          <w:i/>
-          <w:iCs/>
-          <w:sz w:val="20"/>
-          <w:szCs w:val="19"/>
-        </w:rPr>
-        <w:t xml:space="preserve">      </w:t>
-      </w:r>
-      <w:r>
-        <w:rPr>
-          <w:iCs/>
-          <w:sz w:val="20"/>
-          <w:szCs w:val="19"/>
-        </w:rPr>
-        <w:t>November 2015</w:t>
+          <w:iCs/>
+          <w:sz w:val="20"/>
+          <w:szCs w:val="19"/>
+        </w:rPr>
+        <w:t>March 2015</w:t>
       </w:r>
       <w:r>
         <w:rPr>
@@ -1471,15 +1222,7 @@
           <w:sz w:val="20"/>
           <w:szCs w:val="19"/>
         </w:rPr>
-        <w:t xml:space="preserve">– </w:t>
-      </w:r>
-      <w:r>
-        <w:rPr>
-          <w:bCs/>
-          <w:sz w:val="20"/>
-          <w:szCs w:val="19"/>
-        </w:rPr>
-        <w:t>Present</w:t>
+        <w:t>– Present</w:t>
       </w:r>
     </w:p>
     <w:p>
@@ -1505,15 +1248,55 @@
           <w:sz w:val="20"/>
           <w:szCs w:val="19"/>
         </w:rPr>
-        <w:t xml:space="preserve">Attend meetings and plan engaging events </w:t>
-      </w:r>
-      <w:r>
-        <w:rPr>
-          <w:iCs/>
-          <w:sz w:val="20"/>
-          <w:szCs w:val="19"/>
-        </w:rPr>
-        <w:t>for students ranging from talks to workshops</w:t>
+        <w:t>Developed w</w:t>
+      </w:r>
+      <w:r>
+        <w:rPr>
+          <w:iCs/>
+          <w:sz w:val="20"/>
+          <w:szCs w:val="19"/>
+        </w:rPr>
+        <w:t xml:space="preserve">eb scraper </w:t>
+      </w:r>
+      <w:r>
+        <w:rPr>
+          <w:iCs/>
+          <w:sz w:val="20"/>
+          <w:szCs w:val="19"/>
+        </w:rPr>
+        <w:t xml:space="preserve">that </w:t>
+      </w:r>
+      <w:r>
+        <w:rPr>
+          <w:iCs/>
+          <w:sz w:val="20"/>
+          <w:szCs w:val="19"/>
+        </w:rPr>
+        <w:t xml:space="preserve">pulls, sorts, and </w:t>
+      </w:r>
+      <w:r>
+        <w:rPr>
+          <w:iCs/>
+          <w:sz w:val="20"/>
+          <w:szCs w:val="19"/>
+        </w:rPr>
+        <w:t>displays</w:t>
+      </w:r>
+      <w:r>
+        <w:rPr>
+          <w:iCs/>
+          <w:sz w:val="20"/>
+          <w:szCs w:val="19"/>
+        </w:rPr>
+        <w:t xml:space="preserve"> menu informati</w:t>
+      </w:r>
+      <w:r>
+        <w:rPr>
+          <w:iCs/>
+          <w:sz w:val="20"/>
+          <w:szCs w:val="19"/>
+        </w:rPr>
+        <w:t>on from 7 different dining halls</w:t>
       </w:r>
     </w:p>
     <w:p>
@@ -1539,15 +1322,15 @@
           <w:sz w:val="20"/>
           <w:szCs w:val="19"/>
         </w:rPr>
-        <w:t>Create mockups of redesigned website templates</w:t>
-      </w:r>
-      <w:r>
-        <w:rPr>
-          <w:iCs/>
-          <w:sz w:val="20"/>
-          <w:szCs w:val="19"/>
-        </w:rPr>
-        <w:t xml:space="preserve"> </w:t>
+        <w:t>Utilized</w:t>
+      </w:r>
+      <w:r>
+        <w:rPr>
+          <w:iCs/>
+          <w:sz w:val="20"/>
+          <w:szCs w:val="19"/>
+        </w:rPr>
+        <w:t xml:space="preserve"> Twilio to deliver SMS notifications when a user’s favorite food is served</w:t>
       </w:r>
     </w:p>
     <w:p>
@@ -1573,15 +1356,286 @@
           <w:sz w:val="20"/>
           <w:szCs w:val="19"/>
         </w:rPr>
-        <w:t xml:space="preserve">Redesign site using Wordpressm, </w:t>
-      </w:r>
-      <w:r>
-        <w:rPr>
-          <w:iCs/>
-          <w:sz w:val="20"/>
-          <w:szCs w:val="19"/>
-        </w:rPr>
-        <w:t>Headway Themes, HTML, CSS, and PHP</w:t>
+        <w:t xml:space="preserve">Created settings function to </w:t>
+      </w:r>
+      <w:r>
+        <w:rPr>
+          <w:iCs/>
+          <w:sz w:val="20"/>
+          <w:szCs w:val="19"/>
+        </w:rPr>
+        <w:t xml:space="preserve">allow users to turn off notifications and </w:t>
+      </w:r>
+      <w:r>
+        <w:rPr>
+          <w:iCs/>
+          <w:sz w:val="20"/>
+          <w:szCs w:val="19"/>
+        </w:rPr>
+        <w:t xml:space="preserve">change </w:t>
+      </w:r>
+      <w:r>
+        <w:rPr>
+          <w:iCs/>
+          <w:sz w:val="20"/>
+          <w:szCs w:val="19"/>
+        </w:rPr>
+        <w:t>dining halls</w:t>
+      </w:r>
+      <w:r>
+        <w:rPr>
+          <w:iCs/>
+          <w:sz w:val="20"/>
+          <w:szCs w:val="19"/>
+        </w:rPr>
+        <w:t xml:space="preserve"> to search</w:t>
+      </w:r>
+    </w:p>
+    <w:p>
+      <w:pPr>
+        <w:tabs>
+          <w:tab w:val="right" w:pos="11340"/>
+        </w:tabs>
+        <w:rPr>
+          <w:b/>
+          <w:bCs/>
+          <w:i/>
+          <w:sz w:val="20"/>
+          <w:szCs w:val="19"/>
+        </w:rPr>
+      </w:pPr>
+      <w:r>
+        <w:rPr>
+          <w:b/>
+          <w:bCs/>
+          <w:sz w:val="20"/>
+          <w:szCs w:val="19"/>
+        </w:rPr>
+        <w:t>Granada Hills Speech &amp; Debate Feed</w:t>
+      </w:r>
+    </w:p>
+    <w:p>
+      <w:pPr>
+        <w:tabs>
+          <w:tab w:val="left" w:pos="3952"/>
+          <w:tab w:val="left" w:pos="6930"/>
+          <w:tab w:val="right" w:pos="11340"/>
+        </w:tabs>
+        <w:ind w:right="-36"/>
+        <w:rPr>
+          <w:iCs/>
+          <w:sz w:val="20"/>
+          <w:szCs w:val="19"/>
+        </w:rPr>
+      </w:pPr>
+      <w:r>
+        <w:rPr>
+          <w:i/>
+          <w:iCs/>
+          <w:sz w:val="20"/>
+          <w:szCs w:val="19"/>
+        </w:rPr>
+        <w:t>Team Social Media and Admin Newsfeed</w:t>
+      </w:r>
+      <w:r>
+        <w:rPr>
+          <w:i/>
+          <w:iCs/>
+          <w:sz w:val="20"/>
+          <w:szCs w:val="19"/>
+        </w:rPr>
+        <w:tab/>
+      </w:r>
+      <w:r>
+        <w:rPr>
+          <w:i/>
+          <w:iCs/>
+          <w:sz w:val="20"/>
+          <w:szCs w:val="19"/>
+        </w:rPr>
+        <w:tab/>
+      </w:r>
+      <w:r>
+        <w:rPr>
+          <w:iCs/>
+          <w:sz w:val="20"/>
+          <w:szCs w:val="19"/>
+        </w:rPr>
+        <w:t xml:space="preserve">August 2015 </w:t>
+      </w:r>
+      <w:r>
+        <w:rPr>
+          <w:bCs/>
+          <w:sz w:val="20"/>
+          <w:szCs w:val="19"/>
+        </w:rPr>
+        <w:t>– Present</w:t>
+      </w:r>
+    </w:p>
+    <w:p>
+      <w:pPr>
+        <w:pStyle w:val="ListParagraph"/>
+        <w:numPr>
+          <w:ilvl w:val="0"/>
+          <w:numId w:val="1"/>
+        </w:numPr>
+        <w:tabs>
+          <w:tab w:val="left" w:pos="3952"/>
+        </w:tabs>
+        <w:ind w:left="540"/>
+        <w:rPr>
+          <w:iCs/>
+          <w:sz w:val="20"/>
+          <w:szCs w:val="19"/>
+        </w:rPr>
+      </w:pPr>
+      <w:r>
+        <w:rPr>
+          <w:iCs/>
+          <w:sz w:val="20"/>
+          <w:szCs w:val="19"/>
+        </w:rPr>
+        <w:t xml:space="preserve">Created an </w:t>
+      </w:r>
+      <w:r>
+        <w:rPr>
+          <w:iCs/>
+          <w:sz w:val="20"/>
+          <w:szCs w:val="19"/>
+        </w:rPr>
+        <w:t xml:space="preserve">updating newsfeed </w:t>
+      </w:r>
+      <w:r>
+        <w:rPr>
+          <w:iCs/>
+          <w:sz w:val="20"/>
+          <w:szCs w:val="19"/>
+        </w:rPr>
+        <w:t>that uses Instagram and Twitter</w:t>
+      </w:r>
+      <w:r>
+        <w:rPr>
+          <w:iCs/>
+          <w:sz w:val="20"/>
+          <w:szCs w:val="19"/>
+        </w:rPr>
+        <w:t xml:space="preserve"> API</w:t>
+      </w:r>
+      <w:r>
+        <w:rPr>
+          <w:iCs/>
+          <w:sz w:val="20"/>
+          <w:szCs w:val="19"/>
+        </w:rPr>
+        <w:t>s</w:t>
+      </w:r>
+      <w:r>
+        <w:rPr>
+          <w:iCs/>
+          <w:sz w:val="20"/>
+          <w:szCs w:val="19"/>
+        </w:rPr>
+        <w:t xml:space="preserve"> to look for related tagged content</w:t>
+      </w:r>
+    </w:p>
+    <w:p>
+      <w:pPr>
+        <w:pStyle w:val="ListParagraph"/>
+        <w:numPr>
+          <w:ilvl w:val="0"/>
+          <w:numId w:val="1"/>
+        </w:numPr>
+        <w:tabs>
+          <w:tab w:val="left" w:pos="3952"/>
+        </w:tabs>
+        <w:ind w:left="540"/>
+        <w:rPr>
+          <w:iCs/>
+          <w:sz w:val="20"/>
+          <w:szCs w:val="19"/>
+        </w:rPr>
+      </w:pPr>
+      <w:r>
+        <w:rPr>
+          <w:iCs/>
+          <w:sz w:val="20"/>
+          <w:szCs w:val="19"/>
+        </w:rPr>
+        <w:t>Built a</w:t>
+      </w:r>
+      <w:r>
+        <w:rPr>
+          <w:iCs/>
+          <w:sz w:val="20"/>
+          <w:szCs w:val="19"/>
+        </w:rPr>
+        <w:t xml:space="preserve">dmin interface </w:t>
+      </w:r>
+      <w:r>
+        <w:rPr>
+          <w:iCs/>
+          <w:sz w:val="20"/>
+          <w:szCs w:val="19"/>
+        </w:rPr>
+        <w:t xml:space="preserve">that </w:t>
+      </w:r>
+      <w:r>
+        <w:rPr>
+          <w:iCs/>
+          <w:sz w:val="20"/>
+          <w:szCs w:val="19"/>
+        </w:rPr>
+        <w:t>allows designated users to post and manage information, events, and media</w:t>
+      </w:r>
+    </w:p>
+    <w:p>
+      <w:pPr>
+        <w:pStyle w:val="ListParagraph"/>
+        <w:numPr>
+          <w:ilvl w:val="0"/>
+          <w:numId w:val="1"/>
+        </w:numPr>
+        <w:tabs>
+          <w:tab w:val="left" w:pos="3952"/>
+        </w:tabs>
+        <w:ind w:left="540"/>
+        <w:rPr>
+          <w:iCs/>
+          <w:sz w:val="20"/>
+          <w:szCs w:val="19"/>
+        </w:rPr>
+      </w:pPr>
+      <w:r>
+        <w:rPr>
+          <w:iCs/>
+          <w:sz w:val="20"/>
+          <w:szCs w:val="19"/>
+        </w:rPr>
+        <w:t>Coded s</w:t>
+      </w:r>
+      <w:r>
+        <w:rPr>
+          <w:iCs/>
+          <w:sz w:val="20"/>
+          <w:szCs w:val="19"/>
+        </w:rPr>
+        <w:t xml:space="preserve">ubscription based notification system </w:t>
+      </w:r>
+      <w:r>
+        <w:rPr>
+          <w:iCs/>
+          <w:sz w:val="20"/>
+          <w:szCs w:val="19"/>
+        </w:rPr>
+        <w:t xml:space="preserve">to let </w:t>
+      </w:r>
+      <w:r>
+        <w:rPr>
+          <w:iCs/>
+          <w:sz w:val="20"/>
+          <w:szCs w:val="19"/>
+        </w:rPr>
+        <w:t>users receive email alerts for new admin posts</w:t>
       </w:r>
     </w:p>
     <w:p>
@@ -1885,15 +1939,73 @@
           <w:sz w:val="22"/>
           <w:szCs w:val="19"/>
         </w:rPr>
-        <w:t>Liquid, Blade, Java, Python</w:t>
-      </w:r>
-      <w:r>
-        <w:rPr>
-          <w:bCs/>
-          <w:sz w:val="22"/>
-          <w:szCs w:val="19"/>
-        </w:rPr>
-        <w:t>, S</w:t>
+        <w:t xml:space="preserve">Liquid, Blade, </w:t>
+      </w:r>
+      <w:r>
+        <w:rPr>
+          <w:bCs/>
+          <w:sz w:val="22"/>
+          <w:szCs w:val="19"/>
+        </w:rPr>
+        <w:t>Python</w:t>
+      </w:r>
+      <w:r>
+        <w:rPr>
+          <w:bCs/>
+          <w:sz w:val="22"/>
+          <w:szCs w:val="19"/>
+        </w:rPr>
+        <w:t xml:space="preserve">, </w:t>
+      </w:r>
+      <w:r>
+        <w:rPr>
+          <w:bCs/>
+          <w:sz w:val="22"/>
+          <w:szCs w:val="19"/>
+        </w:rPr>
+        <w:t>Go</w:t>
+      </w:r>
+      <w:r>
+        <w:rPr>
+          <w:bCs/>
+          <w:sz w:val="22"/>
+          <w:szCs w:val="19"/>
+        </w:rPr>
+        <w:t xml:space="preserve">, </w:t>
+      </w:r>
+      <w:bookmarkStart w:id="0" w:name="_GoBack"/>
+      <w:bookmarkEnd w:id="0"/>
+      <w:r>
+        <w:rPr>
+          <w:bCs/>
+          <w:sz w:val="22"/>
+          <w:szCs w:val="19"/>
+        </w:rPr>
+        <w:t>Java</w:t>
+      </w:r>
+      <w:r>
+        <w:rPr>
+          <w:bCs/>
+          <w:sz w:val="22"/>
+          <w:szCs w:val="19"/>
+        </w:rPr>
+        <w:t xml:space="preserve">, </w:t>
+      </w:r>
+      <w:r>
+        <w:rPr>
+          <w:bCs/>
+          <w:sz w:val="22"/>
+          <w:szCs w:val="19"/>
+        </w:rPr>
+        <w:t xml:space="preserve">C++, </w:t>
+      </w:r>
+      <w:r>
+        <w:rPr>
+          <w:bCs/>
+          <w:sz w:val="22"/>
+          <w:szCs w:val="19"/>
+        </w:rPr>
+        <w:t>S</w:t>
       </w:r>
       <w:r>
         <w:rPr>
@@ -1941,17 +2053,14 @@
         </w:rPr>
         <w:t xml:space="preserve"> </w:t>
       </w:r>
-      <w:hyperlink r:id="rId9" w:history="1">
-        <w:r>
-          <w:rPr>
-            <w:rStyle w:val="Hyperlink"/>
-            <w:bCs/>
-            <w:sz w:val="22"/>
-            <w:szCs w:val="19"/>
-          </w:rPr>
-          <w:t>Find Enchiladas</w:t>
-        </w:r>
-      </w:hyperlink>
+      <w:r>
+        <w:rPr>
+          <w:bCs/>
+          <w:sz w:val="22"/>
+          <w:szCs w:val="19"/>
+        </w:rPr>
+        <w:t>Find Enchiladas</w:t>
+      </w:r>
       <w:r>
         <w:rPr>
           <w:bCs/>
@@ -1960,17 +2069,14 @@
         </w:rPr>
         <w:t xml:space="preserve">, </w:t>
       </w:r>
-      <w:hyperlink r:id="rId10" w:history="1">
-        <w:r>
-          <w:rPr>
-            <w:rStyle w:val="Hyperlink"/>
-            <w:bCs/>
-            <w:sz w:val="22"/>
-            <w:szCs w:val="19"/>
-          </w:rPr>
-          <w:t>Claremont Rise</w:t>
-        </w:r>
-      </w:hyperlink>
+      <w:r>
+        <w:rPr>
+          <w:bCs/>
+          <w:sz w:val="22"/>
+          <w:szCs w:val="19"/>
+        </w:rPr>
+        <w:t>Claremont Rise</w:t>
+      </w:r>
       <w:r>
         <w:rPr>
           <w:bCs/>
@@ -1979,17 +2085,14 @@
         </w:rPr>
         <w:t xml:space="preserve">, </w:t>
       </w:r>
-      <w:hyperlink r:id="rId11" w:history="1">
-        <w:r>
-          <w:rPr>
-            <w:rStyle w:val="Hyperlink"/>
-            <w:bCs/>
-            <w:sz w:val="22"/>
-            <w:szCs w:val="19"/>
-          </w:rPr>
-          <w:t>Granada Hills Speech &amp; Debate Feed</w:t>
-        </w:r>
-      </w:hyperlink>
+      <w:r>
+        <w:rPr>
+          <w:bCs/>
+          <w:sz w:val="22"/>
+          <w:szCs w:val="19"/>
+        </w:rPr>
+        <w:t>Granada Hills Speech &amp; Debate Feed</w:t>
+      </w:r>
       <w:r>
         <w:rPr>
           <w:bCs/>
@@ -1998,17 +2101,14 @@
         </w:rPr>
         <w:t xml:space="preserve">, </w:t>
       </w:r>
-      <w:hyperlink r:id="rId12" w:history="1">
-        <w:r>
-          <w:rPr>
-            <w:rStyle w:val="Hyperlink"/>
-            <w:bCs/>
-            <w:sz w:val="22"/>
-            <w:szCs w:val="19"/>
-          </w:rPr>
-          <w:t>Dining2Know</w:t>
-        </w:r>
-      </w:hyperlink>
+      <w:r>
+        <w:rPr>
+          <w:bCs/>
+          <w:sz w:val="22"/>
+          <w:szCs w:val="19"/>
+        </w:rPr>
+        <w:t>Dining2Know</w:t>
+      </w:r>
       <w:r>
         <w:rPr>
           <w:bCs/>
@@ -2041,8 +2141,6 @@
         </w:rPr>
         <w:t>Graphic Design</w:t>
       </w:r>
-      <w:bookmarkStart w:id="0" w:name="_GoBack"/>
-      <w:bookmarkEnd w:id="0"/>
     </w:p>
     <w:sectPr>
       <w:pgSz w:w="12240" w:h="15840"/>

--- a/resources/kevin-resume.docx
+++ b/resources/kevin-resume.docx
@@ -38,8 +38,28 @@
         <w:rPr>
           <w:sz w:val="22"/>
         </w:rPr>
-        <w:t xml:space="preserve"> | (818) 671 - 9284</w:t>
-      </w:r>
+        <w:t xml:space="preserve"> | (818) 671 </w:t>
+      </w:r>
+      <w:r>
+        <w:rPr>
+          <w:sz w:val="22"/>
+        </w:rPr>
+        <w:t>–</w:t>
+      </w:r>
+      <w:r>
+        <w:rPr>
+          <w:sz w:val="22"/>
+        </w:rPr>
+        <w:t xml:space="preserve"> 9284</w:t>
+      </w:r>
+      <w:r>
+        <w:rPr>
+          <w:sz w:val="22"/>
+        </w:rPr>
+        <w:t xml:space="preserve"> | kevincunanan.com</w:t>
+      </w:r>
+      <w:bookmarkStart w:id="0" w:name="_GoBack"/>
+      <w:bookmarkEnd w:id="0"/>
     </w:p>
     <w:p>
       <w:pPr>
@@ -182,7 +202,25 @@
           <w:sz w:val="20"/>
           <w:szCs w:val="19"/>
         </w:rPr>
-        <w:t>, Fundamentals of Computer Science, Discrete Structures</w:t>
+        <w:t xml:space="preserve">, </w:t>
+      </w:r>
+      <w:proofErr w:type="gramStart"/>
+      <w:r>
+        <w:rPr>
+          <w:bCs/>
+          <w:sz w:val="20"/>
+          <w:szCs w:val="19"/>
+        </w:rPr>
+        <w:t>Fundamentals</w:t>
+      </w:r>
+      <w:proofErr w:type="gramEnd"/>
+      <w:r>
+        <w:rPr>
+          <w:bCs/>
+          <w:sz w:val="20"/>
+          <w:szCs w:val="19"/>
+        </w:rPr>
+        <w:t xml:space="preserve"> of Computer Science, Discrete Structures</w:t>
       </w:r>
     </w:p>
     <w:p>
@@ -287,16 +325,44 @@
           <w:sz w:val="20"/>
           <w:szCs w:val="20"/>
         </w:rPr>
-        <w:t xml:space="preserve"> Place at LinkedIn HR Hackathon 2015</w:t>
-      </w:r>
+        <w:t xml:space="preserve"> Place at LinkedIn HR </w:t>
+      </w:r>
+      <w:proofErr w:type="spellStart"/>
       <w:r>
         <w:rPr>
           <w:bCs/>
           <w:sz w:val="20"/>
           <w:szCs w:val="20"/>
         </w:rPr>
-        <w:t>, Best App for Scaling Human Connection at 5C Hackathon</w:t>
-      </w:r>
+        <w:t>Hackathon</w:t>
+      </w:r>
+      <w:proofErr w:type="spellEnd"/>
+      <w:r>
+        <w:rPr>
+          <w:bCs/>
+          <w:sz w:val="20"/>
+          <w:szCs w:val="20"/>
+        </w:rPr>
+        <w:t xml:space="preserve"> 2015</w:t>
+      </w:r>
+      <w:r>
+        <w:rPr>
+          <w:bCs/>
+          <w:sz w:val="20"/>
+          <w:szCs w:val="20"/>
+        </w:rPr>
+        <w:t xml:space="preserve">, Best App for Scaling Human Connection at 5C </w:t>
+      </w:r>
+      <w:proofErr w:type="spellStart"/>
+      <w:r>
+        <w:rPr>
+          <w:bCs/>
+          <w:sz w:val="20"/>
+          <w:szCs w:val="20"/>
+        </w:rPr>
+        <w:t>Hackathon</w:t>
+      </w:r>
+      <w:proofErr w:type="spellEnd"/>
       <w:r>
         <w:rPr>
           <w:bCs/>
@@ -810,7 +876,25 @@
           <w:sz w:val="20"/>
           <w:szCs w:val="19"/>
         </w:rPr>
-        <w:t>Update site using Wordpress, HTML, CSS, and PHP while tracking usage with Google Analytics</w:t>
+        <w:t xml:space="preserve">Update site using </w:t>
+      </w:r>
+      <w:proofErr w:type="spellStart"/>
+      <w:r>
+        <w:rPr>
+          <w:iCs/>
+          <w:sz w:val="20"/>
+          <w:szCs w:val="19"/>
+        </w:rPr>
+        <w:t>Wordpress</w:t>
+      </w:r>
+      <w:proofErr w:type="spellEnd"/>
+      <w:r>
+        <w:rPr>
+          <w:iCs/>
+          <w:sz w:val="20"/>
+          <w:szCs w:val="19"/>
+        </w:rPr>
+        <w:t>, HTML, CSS, and PHP while tracking usage with Google Analytics</w:t>
       </w:r>
     </w:p>
     <w:p>
@@ -1024,16 +1108,44 @@
           <w:sz w:val="20"/>
           <w:szCs w:val="19"/>
         </w:rPr>
-        <w:t xml:space="preserve"> from Magento </w:t>
-      </w:r>
-      <w:r>
-        <w:rPr>
-          <w:iCs/>
-          <w:sz w:val="20"/>
-          <w:szCs w:val="19"/>
-        </w:rPr>
-        <w:t>into Shopify</w:t>
-      </w:r>
+        <w:t xml:space="preserve"> from </w:t>
+      </w:r>
+      <w:proofErr w:type="spellStart"/>
+      <w:r>
+        <w:rPr>
+          <w:iCs/>
+          <w:sz w:val="20"/>
+          <w:szCs w:val="19"/>
+        </w:rPr>
+        <w:t>Magento</w:t>
+      </w:r>
+      <w:proofErr w:type="spellEnd"/>
+      <w:r>
+        <w:rPr>
+          <w:iCs/>
+          <w:sz w:val="20"/>
+          <w:szCs w:val="19"/>
+        </w:rPr>
+        <w:t xml:space="preserve"> </w:t>
+      </w:r>
+      <w:r>
+        <w:rPr>
+          <w:iCs/>
+          <w:sz w:val="20"/>
+          <w:szCs w:val="19"/>
+        </w:rPr>
+        <w:t xml:space="preserve">into </w:t>
+      </w:r>
+      <w:proofErr w:type="spellStart"/>
+      <w:r>
+        <w:rPr>
+          <w:iCs/>
+          <w:sz w:val="20"/>
+          <w:szCs w:val="19"/>
+        </w:rPr>
+        <w:t>Shopify</w:t>
+      </w:r>
+      <w:proofErr w:type="spellEnd"/>
       <w:r>
         <w:rPr>
           <w:iCs/>
@@ -1330,7 +1442,25 @@
           <w:sz w:val="20"/>
           <w:szCs w:val="19"/>
         </w:rPr>
-        <w:t xml:space="preserve"> Twilio to deliver SMS notifications when a user’s favorite food is served</w:t>
+        <w:t xml:space="preserve"> </w:t>
+      </w:r>
+      <w:proofErr w:type="spellStart"/>
+      <w:r>
+        <w:rPr>
+          <w:iCs/>
+          <w:sz w:val="20"/>
+          <w:szCs w:val="19"/>
+        </w:rPr>
+        <w:t>Twilio</w:t>
+      </w:r>
+      <w:proofErr w:type="spellEnd"/>
+      <w:r>
+        <w:rPr>
+          <w:iCs/>
+          <w:sz w:val="20"/>
+          <w:szCs w:val="19"/>
+        </w:rPr>
+        <w:t xml:space="preserve"> to deliver SMS notifications when a user’s favorite food is served</w:t>
       </w:r>
     </w:p>
     <w:p>
@@ -1511,7 +1641,25 @@
           <w:sz w:val="20"/>
           <w:szCs w:val="19"/>
         </w:rPr>
-        <w:t>that uses Instagram and Twitter</w:t>
+        <w:t xml:space="preserve">that uses </w:t>
+      </w:r>
+      <w:proofErr w:type="spellStart"/>
+      <w:r>
+        <w:rPr>
+          <w:iCs/>
+          <w:sz w:val="20"/>
+          <w:szCs w:val="19"/>
+        </w:rPr>
+        <w:t>Instagram</w:t>
+      </w:r>
+      <w:proofErr w:type="spellEnd"/>
+      <w:r>
+        <w:rPr>
+          <w:iCs/>
+          <w:sz w:val="20"/>
+          <w:szCs w:val="19"/>
+        </w:rPr>
+        <w:t xml:space="preserve"> and Twitter</w:t>
       </w:r>
       <w:r>
         <w:rPr>
@@ -1712,6 +1860,7 @@
         </w:rPr>
         <w:t xml:space="preserve">CRUD, </w:t>
       </w:r>
+      <w:proofErr w:type="spellStart"/>
       <w:r>
         <w:rPr>
           <w:bCs/>
@@ -1720,6 +1869,7 @@
         </w:rPr>
         <w:t>Cron</w:t>
       </w:r>
+      <w:proofErr w:type="spellEnd"/>
       <w:r>
         <w:rPr>
           <w:bCs/>
@@ -1768,13 +1918,23 @@
         </w:rPr>
         <w:t xml:space="preserve">chitecture, </w:t>
       </w:r>
-      <w:r>
-        <w:rPr>
-          <w:bCs/>
-          <w:sz w:val="20"/>
-          <w:szCs w:val="19"/>
-        </w:rPr>
-        <w:t>Laravel 5</w:t>
+      <w:proofErr w:type="spellStart"/>
+      <w:r>
+        <w:rPr>
+          <w:bCs/>
+          <w:sz w:val="20"/>
+          <w:szCs w:val="19"/>
+        </w:rPr>
+        <w:t>Laravel</w:t>
+      </w:r>
+      <w:proofErr w:type="spellEnd"/>
+      <w:r>
+        <w:rPr>
+          <w:bCs/>
+          <w:sz w:val="20"/>
+          <w:szCs w:val="19"/>
+        </w:rPr>
+        <w:t xml:space="preserve"> 5</w:t>
       </w:r>
       <w:r>
         <w:rPr>
@@ -1798,7 +1958,25 @@
           <w:sz w:val="20"/>
           <w:szCs w:val="19"/>
         </w:rPr>
-        <w:t xml:space="preserve"> AngularJS,</w:t>
+        <w:t xml:space="preserve"> </w:t>
+      </w:r>
+      <w:proofErr w:type="spellStart"/>
+      <w:r>
+        <w:rPr>
+          <w:bCs/>
+          <w:sz w:val="20"/>
+          <w:szCs w:val="19"/>
+        </w:rPr>
+        <w:t>AngularJS</w:t>
+      </w:r>
+      <w:proofErr w:type="spellEnd"/>
+      <w:r>
+        <w:rPr>
+          <w:bCs/>
+          <w:sz w:val="20"/>
+          <w:szCs w:val="19"/>
+        </w:rPr>
+        <w:t>,</w:t>
       </w:r>
       <w:r>
         <w:rPr>
@@ -1814,7 +1992,25 @@
           <w:sz w:val="20"/>
           <w:szCs w:val="19"/>
         </w:rPr>
-        <w:t>on Control (Git), Web Scraping</w:t>
+        <w:t>on Control (</w:t>
+      </w:r>
+      <w:proofErr w:type="spellStart"/>
+      <w:r>
+        <w:rPr>
+          <w:bCs/>
+          <w:sz w:val="20"/>
+          <w:szCs w:val="19"/>
+        </w:rPr>
+        <w:t>Git</w:t>
+      </w:r>
+      <w:proofErr w:type="spellEnd"/>
+      <w:r>
+        <w:rPr>
+          <w:bCs/>
+          <w:sz w:val="20"/>
+          <w:szCs w:val="19"/>
+        </w:rPr>
+        <w:t>), Web Scraping</w:t>
       </w:r>
       <w:r>
         <w:rPr>
@@ -1917,6 +2113,7 @@
         </w:rPr>
         <w:t xml:space="preserve">, </w:t>
       </w:r>
+      <w:proofErr w:type="spellStart"/>
       <w:r>
         <w:rPr>
           <w:bCs/>
@@ -1925,6 +2122,7 @@
         </w:rPr>
         <w:t>JQuery</w:t>
       </w:r>
+      <w:proofErr w:type="spellEnd"/>
       <w:r>
         <w:rPr>
           <w:bCs/>
@@ -1971,17 +2169,7 @@
           <w:sz w:val="22"/>
           <w:szCs w:val="19"/>
         </w:rPr>
-        <w:t xml:space="preserve">, </w:t>
-      </w:r>
-      <w:bookmarkStart w:id="0" w:name="_GoBack"/>
-      <w:bookmarkEnd w:id="0"/>
-      <w:r>
-        <w:rPr>
-          <w:bCs/>
-          <w:sz w:val="22"/>
-          <w:szCs w:val="19"/>
-        </w:rPr>
-        <w:t>Java</w:t>
+        <w:t>, Java</w:t>
       </w:r>
       <w:r>
         <w:rPr>
@@ -2123,7 +2311,25 @@
           <w:sz w:val="22"/>
           <w:szCs w:val="19"/>
         </w:rPr>
-        <w:t>(5C Hackathon)</w:t>
+        <w:t xml:space="preserve">(5C </w:t>
+      </w:r>
+      <w:proofErr w:type="spellStart"/>
+      <w:r>
+        <w:rPr>
+          <w:bCs/>
+          <w:sz w:val="22"/>
+          <w:szCs w:val="19"/>
+        </w:rPr>
+        <w:t>Hackathon</w:t>
+      </w:r>
+      <w:proofErr w:type="spellEnd"/>
+      <w:r>
+        <w:rPr>
+          <w:bCs/>
+          <w:sz w:val="22"/>
+          <w:szCs w:val="19"/>
+        </w:rPr>
+        <w:t>)</w:t>
       </w:r>
       <w:r>
         <w:rPr>

--- a/resources/kevin-resume.docx
+++ b/resources/kevin-resume.docx
@@ -28,12 +28,14 @@
           <w:szCs w:val="22"/>
         </w:rPr>
       </w:pPr>
+      <w:proofErr w:type="gramStart"/>
       <w:r>
         <w:rPr>
           <w:sz w:val="22"/>
         </w:rPr>
         <w:t>kevin.a.cunanan@gmail.com</w:t>
       </w:r>
+      <w:proofErr w:type="gramEnd"/>
       <w:r>
         <w:rPr>
           <w:sz w:val="22"/>
@@ -58,8 +60,6 @@
         </w:rPr>
         <w:t xml:space="preserve"> | kevincunanan.com</w:t>
       </w:r>
-      <w:bookmarkStart w:id="0" w:name="_GoBack"/>
-      <w:bookmarkEnd w:id="0"/>
     </w:p>
     <w:p>
       <w:pPr>
@@ -1908,7 +1908,25 @@
           <w:sz w:val="20"/>
           <w:szCs w:val="19"/>
         </w:rPr>
-        <w:t>Database Ar</w:t>
+        <w:t xml:space="preserve">Relational </w:t>
+      </w:r>
+      <w:r>
+        <w:rPr>
+          <w:bCs/>
+          <w:sz w:val="20"/>
+          <w:szCs w:val="19"/>
+        </w:rPr>
+        <w:t xml:space="preserve">Database </w:t>
+      </w:r>
+      <w:bookmarkStart w:id="0" w:name="_GoBack"/>
+      <w:bookmarkEnd w:id="0"/>
+      <w:r>
+        <w:rPr>
+          <w:bCs/>
+          <w:sz w:val="20"/>
+          <w:szCs w:val="19"/>
+        </w:rPr>
+        <w:t>Ar</w:t>
       </w:r>
       <w:r>
         <w:rPr>
@@ -1992,25 +2010,15 @@
           <w:sz w:val="20"/>
           <w:szCs w:val="19"/>
         </w:rPr>
-        <w:t>on Control (</w:t>
-      </w:r>
-      <w:proofErr w:type="spellStart"/>
-      <w:r>
-        <w:rPr>
-          <w:bCs/>
-          <w:sz w:val="20"/>
-          <w:szCs w:val="19"/>
-        </w:rPr>
-        <w:t>Git</w:t>
-      </w:r>
-      <w:proofErr w:type="spellEnd"/>
-      <w:r>
-        <w:rPr>
-          <w:bCs/>
-          <w:sz w:val="20"/>
-          <w:szCs w:val="19"/>
-        </w:rPr>
-        <w:t>), Web Scraping</w:t>
+        <w:t>on Control</w:t>
+      </w:r>
+      <w:r>
+        <w:rPr>
+          <w:bCs/>
+          <w:sz w:val="20"/>
+          <w:szCs w:val="19"/>
+        </w:rPr>
+        <w:t>, Web Scraping</w:t>
       </w:r>
       <w:r>
         <w:rPr>
@@ -2131,6 +2139,24 @@
         </w:rPr>
         <w:t xml:space="preserve">, </w:t>
       </w:r>
+      <w:proofErr w:type="spellStart"/>
+      <w:r>
+        <w:rPr>
+          <w:bCs/>
+          <w:sz w:val="22"/>
+          <w:szCs w:val="19"/>
+        </w:rPr>
+        <w:t>Git</w:t>
+      </w:r>
+      <w:proofErr w:type="spellEnd"/>
+      <w:r>
+        <w:rPr>
+          <w:bCs/>
+          <w:sz w:val="22"/>
+          <w:szCs w:val="19"/>
+        </w:rPr>
+        <w:t xml:space="preserve">, Ruby, </w:t>
+      </w:r>
       <w:r>
         <w:rPr>
           <w:bCs/>
@@ -2153,47 +2179,7 @@
           <w:sz w:val="22"/>
           <w:szCs w:val="19"/>
         </w:rPr>
-        <w:t xml:space="preserve">, </w:t>
-      </w:r>
-      <w:r>
-        <w:rPr>
-          <w:bCs/>
-          <w:sz w:val="22"/>
-          <w:szCs w:val="19"/>
-        </w:rPr>
-        <w:t>Go</w:t>
-      </w:r>
-      <w:r>
-        <w:rPr>
-          <w:bCs/>
-          <w:sz w:val="22"/>
-          <w:szCs w:val="19"/>
-        </w:rPr>
-        <w:t>, Java</w:t>
-      </w:r>
-      <w:r>
-        <w:rPr>
-          <w:bCs/>
-          <w:sz w:val="22"/>
-          <w:szCs w:val="19"/>
-        </w:rPr>
-        <w:t xml:space="preserve">, </w:t>
-      </w:r>
-      <w:r>
-        <w:rPr>
-          <w:bCs/>
-          <w:sz w:val="22"/>
-          <w:szCs w:val="19"/>
-        </w:rPr>
-        <w:t xml:space="preserve">C++, </w:t>
-      </w:r>
-      <w:r>
-        <w:rPr>
-          <w:bCs/>
-          <w:sz w:val="22"/>
-          <w:szCs w:val="19"/>
-        </w:rPr>
-        <w:t>S</w:t>
+        <w:t>, S</w:t>
       </w:r>
       <w:r>
         <w:rPr>
@@ -2338,6 +2324,14 @@
           <w:szCs w:val="19"/>
         </w:rPr>
         <w:t xml:space="preserve">, </w:t>
+      </w:r>
+      <w:r>
+        <w:rPr>
+          <w:bCs/>
+          <w:sz w:val="22"/>
+          <w:szCs w:val="19"/>
+        </w:rPr>
+        <w:t xml:space="preserve">Claremont Volleyball, </w:t>
       </w:r>
       <w:r>
         <w:rPr>
